--- a/CastReporting.Reporting.Core/Templates/zh-Hans/Application/Component library/Generic Table Definition.docx
+++ b/CastReporting.Reporting.Core/Templates/zh-Hans/Application/Component library/Generic Table Definition.docx
@@ -1,6 +1,6 @@
 
 <file path=word/document.xml><?xml version="1.0" encoding="utf-8"?>
-<w:document xmlns:wpc="http://schemas.microsoft.com/office/word/2010/wordprocessingCanvas" xmlns:cx="http://schemas.microsoft.com/office/drawing/2014/chartex" xmlns:cx1="http://schemas.microsoft.com/office/drawing/2015/9/8/chartex" xmlns:cx2="http://schemas.microsoft.com/office/drawing/2015/10/21/chartex" xmlns:cx3="http://schemas.microsoft.com/office/drawing/2016/5/9/chartex" xmlns:cx4="http://schemas.microsoft.com/office/drawing/2016/5/10/chartex" xmlns:cx5="http://schemas.microsoft.com/office/drawing/2016/5/11/chartex" xmlns:cx6="http://schemas.microsoft.com/office/drawing/2016/5/12/chartex" xmlns:cx7="http://schemas.microsoft.com/office/drawing/2016/5/13/chartex" xmlns:cx8="http://schemas.microsoft.com/office/drawing/2016/5/14/chartex" xmlns:mc="http://schemas.openxmlformats.org/markup-compatibility/2006" xmlns:aink="http://schemas.microsoft.com/office/drawing/2016/ink" xmlns:am3d="http://schemas.microsoft.com/office/drawing/2017/model3d" xmlns:o="urn:schemas-microsoft-com:office:office" xmlns:r="http://schemas.openxmlformats.org/officeDocument/2006/relationships" xmlns:m="http://schemas.openxmlformats.org/officeDocument/2006/math" xmlns:v="urn:schemas-microsoft-com:vml" xmlns:wp14="http://schemas.microsoft.com/office/word/2010/wordprocessingDrawing" xmlns:wp="http://schemas.openxmlformats.org/drawingml/2006/wordprocessingDrawing" xmlns:w10="urn:schemas-microsoft-com:office:word" xmlns:w="http://schemas.openxmlformats.org/wordprocessingml/2006/main" xmlns:w14="http://schemas.microsoft.com/office/word/2010/wordml" xmlns:w15="http://schemas.microsoft.com/office/word/2012/wordml" xmlns:w16cex="http://schemas.microsoft.com/office/word/2018/wordml/cex" xmlns:w16cid="http://schemas.microsoft.com/office/word/2016/wordml/cid" xmlns:w16="http://schemas.microsoft.com/office/word/2018/wordml" xmlns:w16sdtdh="http://schemas.microsoft.com/office/word/2020/wordml/sdtdatahash" xmlns:w16se="http://schemas.microsoft.com/office/word/2015/wordml/symex" xmlns:wpg="http://schemas.microsoft.com/office/word/2010/wordprocessingGroup" xmlns:wpi="http://schemas.microsoft.com/office/word/2010/wordprocessingInk" xmlns:wne="http://schemas.microsoft.com/office/word/2006/wordml" xmlns:wps="http://schemas.microsoft.com/office/word/2010/wordprocessingShape" mc:Ignorable="w14 w15 w16se w16cid w16 w16cex w16sdtdh wp14">
+<w:document xmlns:wpc="http://schemas.microsoft.com/office/word/2010/wordprocessingCanvas" xmlns:cx="http://schemas.microsoft.com/office/drawing/2014/chartex" xmlns:cx1="http://schemas.microsoft.com/office/drawing/2015/9/8/chartex" xmlns:cx2="http://schemas.microsoft.com/office/drawing/2015/10/21/chartex" xmlns:cx3="http://schemas.microsoft.com/office/drawing/2016/5/9/chartex" xmlns:cx4="http://schemas.microsoft.com/office/drawing/2016/5/10/chartex" xmlns:cx5="http://schemas.microsoft.com/office/drawing/2016/5/11/chartex" xmlns:cx6="http://schemas.microsoft.com/office/drawing/2016/5/12/chartex" xmlns:cx7="http://schemas.microsoft.com/office/drawing/2016/5/13/chartex" xmlns:cx8="http://schemas.microsoft.com/office/drawing/2016/5/14/chartex" xmlns:mc="http://schemas.openxmlformats.org/markup-compatibility/2006" xmlns:aink="http://schemas.microsoft.com/office/drawing/2016/ink" xmlns:am3d="http://schemas.microsoft.com/office/drawing/2017/model3d" xmlns:o="urn:schemas-microsoft-com:office:office" xmlns:oel="http://schemas.microsoft.com/office/2019/extlst" xmlns:r="http://schemas.openxmlformats.org/officeDocument/2006/relationships" xmlns:m="http://schemas.openxmlformats.org/officeDocument/2006/math" xmlns:v="urn:schemas-microsoft-com:vml" xmlns:wp14="http://schemas.microsoft.com/office/word/2010/wordprocessingDrawing" xmlns:wp="http://schemas.openxmlformats.org/drawingml/2006/wordprocessingDrawing" xmlns:w10="urn:schemas-microsoft-com:office:word" xmlns:w="http://schemas.openxmlformats.org/wordprocessingml/2006/main" xmlns:w14="http://schemas.microsoft.com/office/word/2010/wordml" xmlns:w15="http://schemas.microsoft.com/office/word/2012/wordml" xmlns:w16cex="http://schemas.microsoft.com/office/word/2018/wordml/cex" xmlns:w16cid="http://schemas.microsoft.com/office/word/2016/wordml/cid" xmlns:w16="http://schemas.microsoft.com/office/word/2018/wordml" xmlns:w16du="http://schemas.microsoft.com/office/word/2023/wordml/word16du" xmlns:w16sdtdh="http://schemas.microsoft.com/office/word/2020/wordml/sdtdatahash" xmlns:w16sdtfl="http://schemas.microsoft.com/office/word/2024/wordml/sdtformatlock" xmlns:w16se="http://schemas.microsoft.com/office/word/2015/wordml/symex" xmlns:wpg="http://schemas.microsoft.com/office/word/2010/wordprocessingGroup" xmlns:wpi="http://schemas.microsoft.com/office/word/2010/wordprocessingInk" xmlns:wne="http://schemas.microsoft.com/office/word/2006/wordml" xmlns:wps="http://schemas.microsoft.com/office/word/2010/wordprocessingShape" mc:Ignorable="w14 w15 w16se w16cid w16 w16cex w16sdtdh w16sdtfl w16du wp14">
   <w:body>
     <w:p>
       <w:pPr>
@@ -238,7 +238,7 @@
           </mc:Choice>
           <mc:Fallback>
             <w:pict>
-              <v:roundrect w14:anchorId="34C06CCE" id="Rectangle: Rounded Corners 11" o:spid="_x0000_s1026" style="position:absolute;left:0;text-align:left;margin-left:282.4pt;margin-top:.8pt;width:37.45pt;height:12.85pt;z-index:251705344;visibility:visible;mso-wrap-style:square;mso-width-percent:0;mso-height-percent:0;mso-wrap-distance-left:9pt;mso-wrap-distance-top:0;mso-wrap-distance-right:9pt;mso-wrap-distance-bottom:0;mso-position-horizontal:absolute;mso-position-horizontal-relative:text;mso-position-vertical:absolute;mso-position-vertical-relative:text;mso-width-percent:0;mso-height-percent:0;mso-width-relative:margin;mso-height-relative:margin;v-text-anchor:middle" arcsize="10923f" o:gfxdata="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" fillcolor="#9bbb59 [3206]" stroked="f" strokeweight="2pt">
+              <v:roundrect w14:anchorId="34C06CCE" id="Rectangle: Rounded Corners 11" o:spid="_x0000_s1026" style="position:absolute;left:0;text-align:left;margin-left:282.4pt;margin-top:.8pt;width:37.45pt;height:12.85pt;z-index:251705344;visibility:visible;mso-wrap-style:square;mso-width-percent:0;mso-height-percent:0;mso-wrap-distance-left:9pt;mso-wrap-distance-top:0;mso-wrap-distance-right:9pt;mso-wrap-distance-bottom:0;mso-position-horizontal:absolute;mso-position-horizontal-relative:text;mso-position-vertical:absolute;mso-position-vertical-relative:text;mso-width-percent:0;mso-height-percent:0;mso-width-relative:margin;mso-height-relative:margin;v-text-anchor:middle" arcsize="10923f" o:gfxdata="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" fillcolor="#9bbb59 [3206]" stroked="f" strokeweight="2pt">
                 <v:textbox inset=",0,,0">
                   <w:txbxContent>
                     <w:p>
@@ -363,7 +363,7 @@
           </mc:Choice>
           <mc:Fallback>
             <w:pict>
-              <v:roundrect w14:anchorId="026F0D76" id="Rectangle: Rounded Corners 4" o:spid="_x0000_s1027" style="position:absolute;left:0;text-align:left;margin-left:321.9pt;margin-top:.95pt;width:76.05pt;height:12.95pt;z-index:251665408;visibility:visible;mso-wrap-style:square;mso-width-percent:0;mso-height-percent:0;mso-wrap-distance-left:9pt;mso-wrap-distance-top:0;mso-wrap-distance-right:9pt;mso-wrap-distance-bottom:0;mso-position-horizontal:absolute;mso-position-horizontal-relative:text;mso-position-vertical:absolute;mso-position-vertical-relative:text;mso-width-percent:0;mso-height-percent:0;mso-width-relative:margin;mso-height-relative:margin;v-text-anchor:middle" arcsize="10923f" o:gfxdata="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" fillcolor="#9bbb59 [3206]" stroked="f" strokeweight="2pt">
+              <v:roundrect w14:anchorId="026F0D76" id="Rectangle: Rounded Corners 4" o:spid="_x0000_s1027" style="position:absolute;left:0;text-align:left;margin-left:321.9pt;margin-top:.95pt;width:76.05pt;height:12.95pt;z-index:251665408;visibility:visible;mso-wrap-style:square;mso-width-percent:0;mso-height-percent:0;mso-wrap-distance-left:9pt;mso-wrap-distance-top:0;mso-wrap-distance-right:9pt;mso-wrap-distance-bottom:0;mso-position-horizontal:absolute;mso-position-horizontal-relative:text;mso-position-vertical:absolute;mso-position-vertical-relative:text;mso-width-percent:0;mso-height-percent:0;mso-width-relative:margin;mso-height-relative:margin;v-text-anchor:middle" arcsize="10923f" o:gfxdata="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" fillcolor="#9bbb59 [3206]" stroked="f" strokeweight="2pt">
                 <v:textbox inset=",0,,0">
                   <w:txbxContent>
                     <w:p>
@@ -488,7 +488,7 @@
           </mc:Choice>
           <mc:Fallback>
             <w:pict>
-              <v:roundrect w14:anchorId="0E7A27AB" id="Rectangle: Rounded Corners 1" o:spid="_x0000_s1028" style="position:absolute;left:0;text-align:left;margin-left:400.9pt;margin-top:.8pt;width:36pt;height:12.95pt;z-index:251659264;visibility:visible;mso-wrap-style:square;mso-width-percent:0;mso-height-percent:0;mso-wrap-distance-left:9pt;mso-wrap-distance-top:0;mso-wrap-distance-right:9pt;mso-wrap-distance-bottom:0;mso-position-horizontal:absolute;mso-position-horizontal-relative:text;mso-position-vertical:absolute;mso-position-vertical-relative:text;mso-width-percent:0;mso-height-percent:0;mso-width-relative:margin;mso-height-relative:margin;v-text-anchor:middle" arcsize="10923f" o:gfxdata="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" fillcolor="#9bbb59 [3206]" stroked="f" strokeweight="2pt">
+              <v:roundrect w14:anchorId="0E7A27AB" id="Rectangle: Rounded Corners 1" o:spid="_x0000_s1028" style="position:absolute;left:0;text-align:left;margin-left:400.9pt;margin-top:.8pt;width:36pt;height:12.95pt;z-index:251659264;visibility:visible;mso-wrap-style:square;mso-width-percent:0;mso-height-percent:0;mso-wrap-distance-left:9pt;mso-wrap-distance-top:0;mso-wrap-distance-right:9pt;mso-wrap-distance-bottom:0;mso-position-horizontal:absolute;mso-position-horizontal-relative:text;mso-position-vertical:absolute;mso-position-vertical-relative:text;mso-width-percent:0;mso-height-percent:0;mso-width-relative:margin;mso-height-relative:margin;v-text-anchor:middle" arcsize="10923f" o:gfxdata="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" fillcolor="#9bbb59 [3206]" stroked="f" strokeweight="2pt">
                 <v:textbox inset=",0,,0">
                   <w:txbxContent>
                     <w:p>
@@ -613,7 +613,7 @@
           </mc:Choice>
           <mc:Fallback>
             <w:pict>
-              <v:roundrect w14:anchorId="4C6C1865" id="Rectangle: Rounded Corners 3" o:spid="_x0000_s1029" style="position:absolute;left:0;text-align:left;margin-left:228.05pt;margin-top:.7pt;width:51.6pt;height:12.85pt;z-index:251663360;visibility:visible;mso-wrap-style:square;mso-width-percent:0;mso-height-percent:0;mso-wrap-distance-left:9pt;mso-wrap-distance-top:0;mso-wrap-distance-right:9pt;mso-wrap-distance-bottom:0;mso-position-horizontal:absolute;mso-position-horizontal-relative:text;mso-position-vertical:absolute;mso-position-vertical-relative:text;mso-width-percent:0;mso-height-percent:0;mso-width-relative:margin;mso-height-relative:margin;v-text-anchor:middle" arcsize="10923f" o:gfxdata="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" fillcolor="#9bbb59 [3206]" stroked="f" strokeweight="2pt">
+              <v:roundrect w14:anchorId="4C6C1865" id="Rectangle: Rounded Corners 3" o:spid="_x0000_s1029" style="position:absolute;left:0;text-align:left;margin-left:228.05pt;margin-top:.7pt;width:51.6pt;height:12.85pt;z-index:251663360;visibility:visible;mso-wrap-style:square;mso-width-percent:0;mso-height-percent:0;mso-wrap-distance-left:9pt;mso-wrap-distance-top:0;mso-wrap-distance-right:9pt;mso-wrap-distance-bottom:0;mso-position-horizontal:absolute;mso-position-horizontal-relative:text;mso-position-vertical:absolute;mso-position-vertical-relative:text;mso-width-percent:0;mso-height-percent:0;mso-width-relative:margin;mso-height-relative:margin;v-text-anchor:middle" arcsize="10923f" o:gfxdata="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" fillcolor="#9bbb59 [3206]" stroked="f" strokeweight="2pt">
                 <v:textbox inset=",0,,0">
                   <w:txbxContent>
                     <w:p>
@@ -738,7 +738,7 @@
           </mc:Choice>
           <mc:Fallback>
             <w:pict>
-              <v:roundrect w14:anchorId="51A99E52" id="Rectangle: Rounded Corners 2" o:spid="_x0000_s1030" style="position:absolute;left:0;text-align:left;margin-left:173.8pt;margin-top:.95pt;width:51.6pt;height:12.85pt;z-index:251661312;visibility:visible;mso-wrap-style:square;mso-width-percent:0;mso-height-percent:0;mso-wrap-distance-left:9pt;mso-wrap-distance-top:0;mso-wrap-distance-right:9pt;mso-wrap-distance-bottom:0;mso-position-horizontal:absolute;mso-position-horizontal-relative:text;mso-position-vertical:absolute;mso-position-vertical-relative:text;mso-width-percent:0;mso-height-percent:0;mso-width-relative:margin;mso-height-relative:margin;v-text-anchor:middle" arcsize="10923f" o:gfxdata="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" fillcolor="#9bbb59 [3206]" stroked="f" strokeweight="2pt">
+              <v:roundrect w14:anchorId="51A99E52" id="Rectangle: Rounded Corners 2" o:spid="_x0000_s1030" style="position:absolute;left:0;text-align:left;margin-left:173.8pt;margin-top:.95pt;width:51.6pt;height:12.85pt;z-index:251661312;visibility:visible;mso-wrap-style:square;mso-width-percent:0;mso-height-percent:0;mso-wrap-distance-left:9pt;mso-wrap-distance-top:0;mso-wrap-distance-right:9pt;mso-wrap-distance-bottom:0;mso-position-horizontal:absolute;mso-position-horizontal-relative:text;mso-position-vertical:absolute;mso-position-vertical-relative:text;mso-width-percent:0;mso-height-percent:0;mso-width-relative:margin;mso-height-relative:margin;v-text-anchor:middle" arcsize="10923f" o:gfxdata="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" fillcolor="#9bbb59 [3206]" stroked="f" strokeweight="2pt">
                 <v:textbox inset=",0,,0">
                   <w:txbxContent>
                     <w:p>
@@ -900,7 +900,7 @@
           </mc:Choice>
           <mc:Fallback>
             <w:pict>
-              <v:roundrect w14:anchorId="77144A15" id="Rectangle: Rounded Corners 16" o:spid="_x0000_s1031" style="position:absolute;left:0;text-align:left;margin-left:426.05pt;margin-top:36.75pt;width:98.05pt;height:12.25pt;z-index:251711488;visibility:visible;mso-wrap-style:square;mso-width-percent:0;mso-height-percent:0;mso-wrap-distance-left:9pt;mso-wrap-distance-top:0;mso-wrap-distance-right:9pt;mso-wrap-distance-bottom:0;mso-position-horizontal:absolute;mso-position-horizontal-relative:text;mso-position-vertical:absolute;mso-position-vertical-relative:text;mso-width-percent:0;mso-height-percent:0;mso-width-relative:margin;mso-height-relative:margin;v-text-anchor:middle" arcsize="10923f" o:gfxdata="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" fillcolor="#4f81bd [3204]" stroked="f" strokeweight="2pt">
+              <v:roundrect w14:anchorId="77144A15" id="Rectangle: Rounded Corners 16" o:spid="_x0000_s1031" style="position:absolute;left:0;text-align:left;margin-left:426.05pt;margin-top:36.75pt;width:98.05pt;height:12.25pt;z-index:251711488;visibility:visible;mso-wrap-style:square;mso-width-percent:0;mso-height-percent:0;mso-wrap-distance-left:9pt;mso-wrap-distance-top:0;mso-wrap-distance-right:9pt;mso-wrap-distance-bottom:0;mso-position-horizontal:absolute;mso-position-horizontal-relative:text;mso-position-vertical:absolute;mso-position-vertical-relative:text;mso-width-percent:0;mso-height-percent:0;mso-width-relative:margin;mso-height-relative:margin;v-text-anchor:middle" arcsize="10923f" o:gfxdata="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" fillcolor="#4f81bd [3204]" stroked="f" strokeweight="2pt">
                 <v:textbox inset=",0,,0">
                   <w:txbxContent>
                     <w:p>
@@ -1032,7 +1032,7 @@
           </mc:Choice>
           <mc:Fallback>
             <w:pict>
-              <v:roundrect w14:anchorId="6B9A8088" id="Rectangle: Rounded Corners 17" o:spid="_x0000_s1032" style="position:absolute;left:0;text-align:left;margin-left:374.35pt;margin-top:36.75pt;width:50.05pt;height:12.25pt;z-index:251683840;visibility:visible;mso-wrap-style:square;mso-width-percent:0;mso-height-percent:0;mso-wrap-distance-left:9pt;mso-wrap-distance-top:0;mso-wrap-distance-right:9pt;mso-wrap-distance-bottom:0;mso-position-horizontal:absolute;mso-position-horizontal-relative:text;mso-position-vertical:absolute;mso-position-vertical-relative:text;mso-width-percent:0;mso-height-percent:0;mso-width-relative:margin;mso-height-relative:margin;v-text-anchor:middle" arcsize="10923f" o:gfxdata="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" fillcolor="#4f81bd [3204]" stroked="f" strokeweight="2pt">
+              <v:roundrect w14:anchorId="6B9A8088" id="Rectangle: Rounded Corners 17" o:spid="_x0000_s1032" style="position:absolute;left:0;text-align:left;margin-left:374.35pt;margin-top:36.75pt;width:50.05pt;height:12.25pt;z-index:251683840;visibility:visible;mso-wrap-style:square;mso-width-percent:0;mso-height-percent:0;mso-wrap-distance-left:9pt;mso-wrap-distance-top:0;mso-wrap-distance-right:9pt;mso-wrap-distance-bottom:0;mso-position-horizontal:absolute;mso-position-horizontal-relative:text;mso-position-vertical:absolute;mso-position-vertical-relative:text;mso-width-percent:0;mso-height-percent:0;mso-width-relative:margin;mso-height-relative:margin;v-text-anchor:middle" arcsize="10923f" o:gfxdata="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" fillcolor="#4f81bd [3204]" stroked="f" strokeweight="2pt">
                 <v:textbox inset=",0,,0">
                   <w:txbxContent>
                     <w:p>
@@ -1173,7 +1173,7 @@
           </mc:Choice>
           <mc:Fallback>
             <w:pict>
-              <v:roundrect w14:anchorId="75C12347" id="Rectangle: Rounded Corners 12" o:spid="_x0000_s1033" style="position:absolute;left:0;text-align:left;margin-left:304.35pt;margin-top:36.75pt;width:68.3pt;height:12.25pt;z-index:251676672;visibility:visible;mso-wrap-style:square;mso-width-percent:0;mso-height-percent:0;mso-wrap-distance-left:9pt;mso-wrap-distance-top:0;mso-wrap-distance-right:9pt;mso-wrap-distance-bottom:0;mso-position-horizontal:absolute;mso-position-horizontal-relative:text;mso-position-vertical:absolute;mso-position-vertical-relative:text;mso-width-percent:0;mso-height-percent:0;mso-width-relative:margin;mso-height-relative:margin;v-text-anchor:middle" arcsize="10923f" o:gfxdata="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" fillcolor="#4f81bd [3204]" stroked="f" strokeweight="2pt">
+              <v:roundrect w14:anchorId="75C12347" id="Rectangle: Rounded Corners 12" o:spid="_x0000_s1033" style="position:absolute;left:0;text-align:left;margin-left:304.35pt;margin-top:36.75pt;width:68.3pt;height:12.25pt;z-index:251676672;visibility:visible;mso-wrap-style:square;mso-width-percent:0;mso-height-percent:0;mso-wrap-distance-left:9pt;mso-wrap-distance-top:0;mso-wrap-distance-right:9pt;mso-wrap-distance-bottom:0;mso-position-horizontal:absolute;mso-position-horizontal-relative:text;mso-position-vertical:absolute;mso-position-vertical-relative:text;mso-width-percent:0;mso-height-percent:0;mso-width-relative:margin;mso-height-relative:margin;v-text-anchor:middle" arcsize="10923f" o:gfxdata="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" fillcolor="#4f81bd [3204]" stroked="f" strokeweight="2pt">
                 <v:textbox inset=",0,,0">
                   <w:txbxContent>
                     <w:p>
@@ -1314,7 +1314,7 @@
           </mc:Choice>
           <mc:Fallback>
             <w:pict>
-              <v:roundrect w14:anchorId="1C3D688F" id="Rectangle: Rounded Corners 14" o:spid="_x0000_s1034" style="position:absolute;left:0;text-align:left;margin-left:224.25pt;margin-top:36.75pt;width:78.4pt;height:12.9pt;z-index:251680768;visibility:visible;mso-wrap-style:square;mso-width-percent:0;mso-height-percent:0;mso-wrap-distance-left:9pt;mso-wrap-distance-top:0;mso-wrap-distance-right:9pt;mso-wrap-distance-bottom:0;mso-position-horizontal:absolute;mso-position-horizontal-relative:text;mso-position-vertical:absolute;mso-position-vertical-relative:text;mso-width-percent:0;mso-height-percent:0;mso-width-relative:margin;mso-height-relative:margin;v-text-anchor:middle" arcsize="10923f" o:gfxdata="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" fillcolor="#4f81bd [3204]" stroked="f" strokeweight="2pt">
+              <v:roundrect w14:anchorId="1C3D688F" id="Rectangle: Rounded Corners 14" o:spid="_x0000_s1034" style="position:absolute;left:0;text-align:left;margin-left:224.25pt;margin-top:36.75pt;width:78.4pt;height:12.9pt;z-index:251680768;visibility:visible;mso-wrap-style:square;mso-width-percent:0;mso-height-percent:0;mso-wrap-distance-left:9pt;mso-wrap-distance-top:0;mso-wrap-distance-right:9pt;mso-wrap-distance-bottom:0;mso-position-horizontal:absolute;mso-position-horizontal-relative:text;mso-position-vertical:absolute;mso-position-vertical-relative:text;mso-width-percent:0;mso-height-percent:0;mso-width-relative:margin;mso-height-relative:margin;v-text-anchor:middle" arcsize="10923f" o:gfxdata="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" fillcolor="#4f81bd [3204]" stroked="f" strokeweight="2pt">
                 <v:textbox inset=",0,,0">
                   <w:txbxContent>
                     <w:p>
@@ -1439,7 +1439,7 @@
           </mc:Choice>
           <mc:Fallback>
             <w:pict>
-              <v:roundrect w14:anchorId="21C0E843" id="Rectangle: Rounded Corners 13" o:spid="_x0000_s1035" style="position:absolute;left:0;text-align:left;margin-left:173.55pt;margin-top:36.75pt;width:49.35pt;height:12.25pt;z-index:251678720;visibility:visible;mso-wrap-style:square;mso-width-percent:0;mso-height-percent:0;mso-wrap-distance-left:9pt;mso-wrap-distance-top:0;mso-wrap-distance-right:9pt;mso-wrap-distance-bottom:0;mso-position-horizontal:absolute;mso-position-horizontal-relative:text;mso-position-vertical:absolute;mso-position-vertical-relative:text;mso-width-percent:0;mso-height-percent:0;mso-width-relative:margin;mso-height-relative:margin;v-text-anchor:middle" arcsize="10923f" o:gfxdata="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" fillcolor="#4f81bd [3204]" stroked="f" strokeweight="2pt">
+              <v:roundrect w14:anchorId="21C0E843" id="Rectangle: Rounded Corners 13" o:spid="_x0000_s1035" style="position:absolute;left:0;text-align:left;margin-left:173.55pt;margin-top:36.75pt;width:49.35pt;height:12.25pt;z-index:251678720;visibility:visible;mso-wrap-style:square;mso-width-percent:0;mso-height-percent:0;mso-wrap-distance-left:9pt;mso-wrap-distance-top:0;mso-wrap-distance-right:9pt;mso-wrap-distance-bottom:0;mso-position-horizontal:absolute;mso-position-horizontal-relative:text;mso-position-vertical:absolute;mso-position-vertical-relative:text;mso-width-percent:0;mso-height-percent:0;mso-width-relative:margin;mso-height-relative:margin;v-text-anchor:middle" arcsize="10923f" o:gfxdata="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" fillcolor="#4f81bd [3204]" stroked="f" strokeweight="2pt">
                 <v:textbox inset=",0,,0">
                   <w:txbxContent>
                     <w:p>
@@ -1564,7 +1564,7 @@
           </mc:Choice>
           <mc:Fallback>
             <w:pict>
-              <v:roundrect w14:anchorId="685176E6" id="Rectangle: Rounded Corners 15" o:spid="_x0000_s1036" style="position:absolute;left:0;text-align:left;margin-left:449pt;margin-top:18.75pt;width:82.8pt;height:12.35pt;z-index:251707392;visibility:visible;mso-wrap-style:square;mso-width-percent:0;mso-height-percent:0;mso-wrap-distance-left:9pt;mso-wrap-distance-top:0;mso-wrap-distance-right:9pt;mso-wrap-distance-bottom:0;mso-position-horizontal:absolute;mso-position-horizontal-relative:text;mso-position-vertical:absolute;mso-position-vertical-relative:text;mso-width-percent:0;mso-height-percent:0;mso-width-relative:margin;mso-height-relative:margin;v-text-anchor:middle" arcsize="10923f" o:gfxdata="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" fillcolor="#4f81bd [3204]" stroked="f" strokeweight="2pt">
+              <v:roundrect w14:anchorId="685176E6" id="Rectangle: Rounded Corners 15" o:spid="_x0000_s1036" style="position:absolute;left:0;text-align:left;margin-left:449pt;margin-top:18.75pt;width:82.8pt;height:12.35pt;z-index:251707392;visibility:visible;mso-wrap-style:square;mso-width-percent:0;mso-height-percent:0;mso-wrap-distance-left:9pt;mso-wrap-distance-top:0;mso-wrap-distance-right:9pt;mso-wrap-distance-bottom:0;mso-position-horizontal:absolute;mso-position-horizontal-relative:text;mso-position-vertical:absolute;mso-position-vertical-relative:text;mso-width-percent:0;mso-height-percent:0;mso-width-relative:margin;mso-height-relative:margin;v-text-anchor:middle" arcsize="10923f" o:gfxdata="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" fillcolor="#4f81bd [3204]" stroked="f" strokeweight="2pt">
                 <v:textbox inset=",0,,0">
                   <w:txbxContent>
                     <w:p>
@@ -1689,7 +1689,7 @@
           </mc:Choice>
           <mc:Fallback>
             <w:pict>
-              <v:roundrect w14:anchorId="1BD85427" id="Rectangle: Rounded Corners 10" o:spid="_x0000_s1037" style="position:absolute;left:0;text-align:left;margin-left:353.8pt;margin-top:18.9pt;width:93.6pt;height:12.25pt;z-index:251674624;visibility:visible;mso-wrap-style:square;mso-width-percent:0;mso-height-percent:0;mso-wrap-distance-left:9pt;mso-wrap-distance-top:0;mso-wrap-distance-right:9pt;mso-wrap-distance-bottom:0;mso-position-horizontal:absolute;mso-position-horizontal-relative:text;mso-position-vertical:absolute;mso-position-vertical-relative:text;mso-width-percent:0;mso-height-percent:0;mso-width-relative:margin;mso-height-relative:margin;v-text-anchor:middle" arcsize="10923f" o:gfxdata="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" fillcolor="#4f81bd [3204]" stroked="f" strokeweight="2pt">
+              <v:roundrect w14:anchorId="1BD85427" id="Rectangle: Rounded Corners 10" o:spid="_x0000_s1037" style="position:absolute;left:0;text-align:left;margin-left:353.8pt;margin-top:18.9pt;width:93.6pt;height:12.25pt;z-index:251674624;visibility:visible;mso-wrap-style:square;mso-width-percent:0;mso-height-percent:0;mso-wrap-distance-left:9pt;mso-wrap-distance-top:0;mso-wrap-distance-right:9pt;mso-wrap-distance-bottom:0;mso-position-horizontal:absolute;mso-position-horizontal-relative:text;mso-position-vertical:absolute;mso-position-vertical-relative:text;mso-width-percent:0;mso-height-percent:0;mso-width-relative:margin;mso-height-relative:margin;v-text-anchor:middle" arcsize="10923f" o:gfxdata="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" fillcolor="#4f81bd [3204]" stroked="f" strokeweight="2pt">
                 <v:textbox inset=",0,,0">
                   <w:txbxContent>
                     <w:p>
@@ -1814,7 +1814,7 @@
           </mc:Choice>
           <mc:Fallback>
             <w:pict>
-              <v:roundrect w14:anchorId="72F720DE" id="Rectangle: Rounded Corners 59" o:spid="_x0000_s1038" style="position:absolute;left:0;text-align:left;margin-left:247.2pt;margin-top:18.9pt;width:104.05pt;height:12.95pt;z-index:251709440;visibility:visible;mso-wrap-style:square;mso-width-percent:0;mso-height-percent:0;mso-wrap-distance-left:9pt;mso-wrap-distance-top:0;mso-wrap-distance-right:9pt;mso-wrap-distance-bottom:0;mso-position-horizontal:absolute;mso-position-horizontal-relative:margin;mso-position-vertical:absolute;mso-position-vertical-relative:text;mso-width-percent:0;mso-height-percent:0;mso-width-relative:margin;mso-height-relative:margin;v-text-anchor:middle" arcsize="10923f" o:gfxdata="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" fillcolor="#4f81bd [3204]" stroked="f" strokeweight="2pt">
+              <v:roundrect w14:anchorId="72F720DE" id="Rectangle: Rounded Corners 59" o:spid="_x0000_s1038" style="position:absolute;left:0;text-align:left;margin-left:247.2pt;margin-top:18.9pt;width:104.05pt;height:12.95pt;z-index:251709440;visibility:visible;mso-wrap-style:square;mso-width-percent:0;mso-height-percent:0;mso-wrap-distance-left:9pt;mso-wrap-distance-top:0;mso-wrap-distance-right:9pt;mso-wrap-distance-bottom:0;mso-position-horizontal:absolute;mso-position-horizontal-relative:margin;mso-position-vertical:absolute;mso-position-vertical-relative:text;mso-width-percent:0;mso-height-percent:0;mso-width-relative:margin;mso-height-relative:margin;v-text-anchor:middle" arcsize="10923f" o:gfxdata="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" fillcolor="#4f81bd [3204]" stroked="f" strokeweight="2pt">
                 <v:textbox inset=",0,,0">
                   <w:txbxContent>
                     <w:p>
@@ -1940,7 +1940,7 @@
           </mc:Choice>
           <mc:Fallback>
             <w:pict>
-              <v:roundrect w14:anchorId="5A0688E2" id="Rectangle: Rounded Corners 5" o:spid="_x0000_s1039" style="position:absolute;left:0;text-align:left;margin-left:173.3pt;margin-top:2pt;width:36pt;height:12.95pt;z-index:251667456;visibility:visible;mso-wrap-style:square;mso-width-percent:0;mso-height-percent:0;mso-wrap-distance-left:9pt;mso-wrap-distance-top:0;mso-wrap-distance-right:9pt;mso-wrap-distance-bottom:0;mso-position-horizontal:absolute;mso-position-horizontal-relative:text;mso-position-vertical:absolute;mso-position-vertical-relative:text;mso-width-percent:0;mso-height-percent:0;mso-width-relative:margin;mso-height-relative:margin;v-text-anchor:middle" arcsize="10923f" o:gfxdata="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" fillcolor="#4f81bd [3204]" stroked="f" strokeweight="2pt">
+              <v:roundrect w14:anchorId="5A0688E2" id="Rectangle: Rounded Corners 5" o:spid="_x0000_s1039" style="position:absolute;left:0;text-align:left;margin-left:173.3pt;margin-top:2pt;width:36pt;height:12.95pt;z-index:251667456;visibility:visible;mso-wrap-style:square;mso-width-percent:0;mso-height-percent:0;mso-wrap-distance-left:9pt;mso-wrap-distance-top:0;mso-wrap-distance-right:9pt;mso-wrap-distance-bottom:0;mso-position-horizontal:absolute;mso-position-horizontal-relative:text;mso-position-vertical:absolute;mso-position-vertical-relative:text;mso-width-percent:0;mso-height-percent:0;mso-width-relative:margin;mso-height-relative:margin;v-text-anchor:middle" arcsize="10923f" o:gfxdata="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" fillcolor="#4f81bd [3204]" stroked="f" strokeweight="2pt">
                 <v:textbox inset=",0,,0">
                   <w:txbxContent>
                     <w:p>
@@ -2065,7 +2065,7 @@
           </mc:Choice>
           <mc:Fallback>
             <w:pict>
-              <v:roundrect w14:anchorId="67C490AE" id="Rectangle: Rounded Corners 6" o:spid="_x0000_s1040" style="position:absolute;left:0;text-align:left;margin-left:212.35pt;margin-top:1.9pt;width:75.35pt;height:12.95pt;z-index:251668480;visibility:visible;mso-wrap-style:square;mso-width-percent:0;mso-height-percent:0;mso-wrap-distance-left:9pt;mso-wrap-distance-top:0;mso-wrap-distance-right:9pt;mso-wrap-distance-bottom:0;mso-position-horizontal:absolute;mso-position-horizontal-relative:text;mso-position-vertical:absolute;mso-position-vertical-relative:text;mso-width-percent:0;mso-height-percent:0;mso-width-relative:margin;mso-height-relative:margin;v-text-anchor:middle" arcsize="10923f" o:gfxdata="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" fillcolor="#4f81bd [3204]" stroked="f" strokeweight="2pt">
+              <v:roundrect w14:anchorId="67C490AE" id="Rectangle: Rounded Corners 6" o:spid="_x0000_s1040" style="position:absolute;left:0;text-align:left;margin-left:212.35pt;margin-top:1.9pt;width:75.35pt;height:12.95pt;z-index:251668480;visibility:visible;mso-wrap-style:square;mso-width-percent:0;mso-height-percent:0;mso-wrap-distance-left:9pt;mso-wrap-distance-top:0;mso-wrap-distance-right:9pt;mso-wrap-distance-bottom:0;mso-position-horizontal:absolute;mso-position-horizontal-relative:text;mso-position-vertical:absolute;mso-position-vertical-relative:text;mso-width-percent:0;mso-height-percent:0;mso-width-relative:margin;mso-height-relative:margin;v-text-anchor:middle" arcsize="10923f" o:gfxdata="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" fillcolor="#4f81bd [3204]" stroked="f" strokeweight="2pt">
                 <v:textbox inset=",0,,0">
                   <w:txbxContent>
                     <w:p>
@@ -2190,7 +2190,7 @@
           </mc:Choice>
           <mc:Fallback>
             <w:pict>
-              <v:roundrect w14:anchorId="494D7324" id="Rectangle: Rounded Corners 7" o:spid="_x0000_s1041" style="position:absolute;left:0;text-align:left;margin-left:291.65pt;margin-top:1.9pt;width:86.9pt;height:12.95pt;z-index:251669504;visibility:visible;mso-wrap-style:square;mso-width-percent:0;mso-height-percent:0;mso-wrap-distance-left:9pt;mso-wrap-distance-top:0;mso-wrap-distance-right:9pt;mso-wrap-distance-bottom:0;mso-position-horizontal:absolute;mso-position-horizontal-relative:text;mso-position-vertical:absolute;mso-position-vertical-relative:text;mso-width-percent:0;mso-height-percent:0;mso-width-relative:margin;mso-height-relative:margin;v-text-anchor:middle" arcsize="10923f" o:gfxdata="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" fillcolor="#4f81bd [3204]" stroked="f" strokeweight="2pt">
+              <v:roundrect w14:anchorId="494D7324" id="Rectangle: Rounded Corners 7" o:spid="_x0000_s1041" style="position:absolute;left:0;text-align:left;margin-left:291.65pt;margin-top:1.9pt;width:86.9pt;height:12.95pt;z-index:251669504;visibility:visible;mso-wrap-style:square;mso-width-percent:0;mso-height-percent:0;mso-wrap-distance-left:9pt;mso-wrap-distance-top:0;mso-wrap-distance-right:9pt;mso-wrap-distance-bottom:0;mso-position-horizontal:absolute;mso-position-horizontal-relative:text;mso-position-vertical:absolute;mso-position-vertical-relative:text;mso-width-percent:0;mso-height-percent:0;mso-width-relative:margin;mso-height-relative:margin;v-text-anchor:middle" arcsize="10923f" o:gfxdata="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" fillcolor="#4f81bd [3204]" stroked="f" strokeweight="2pt">
                 <v:textbox inset=",0,,0">
                   <w:txbxContent>
                     <w:p>
@@ -2315,7 +2315,7 @@
           </mc:Choice>
           <mc:Fallback>
             <w:pict>
-              <v:roundrect w14:anchorId="2FC90DE3" id="Rectangle: Rounded Corners 8" o:spid="_x0000_s1042" style="position:absolute;left:0;text-align:left;margin-left:382.2pt;margin-top:1.9pt;width:91.65pt;height:12.95pt;z-index:251670528;visibility:visible;mso-wrap-style:square;mso-width-percent:0;mso-height-percent:0;mso-wrap-distance-left:9pt;mso-wrap-distance-top:0;mso-wrap-distance-right:9pt;mso-wrap-distance-bottom:0;mso-position-horizontal:absolute;mso-position-horizontal-relative:text;mso-position-vertical:absolute;mso-position-vertical-relative:text;mso-width-percent:0;mso-height-percent:0;mso-width-relative:margin;mso-height-relative:margin;v-text-anchor:middle" arcsize="10923f" o:gfxdata="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" fillcolor="#4f81bd [3204]" stroked="f" strokeweight="2pt">
+              <v:roundrect w14:anchorId="2FC90DE3" id="Rectangle: Rounded Corners 8" o:spid="_x0000_s1042" style="position:absolute;left:0;text-align:left;margin-left:382.2pt;margin-top:1.9pt;width:91.65pt;height:12.95pt;z-index:251670528;visibility:visible;mso-wrap-style:square;mso-width-percent:0;mso-height-percent:0;mso-wrap-distance-left:9pt;mso-wrap-distance-top:0;mso-wrap-distance-right:9pt;mso-wrap-distance-bottom:0;mso-position-horizontal:absolute;mso-position-horizontal-relative:text;mso-position-vertical:absolute;mso-position-vertical-relative:text;mso-width-percent:0;mso-height-percent:0;mso-width-relative:margin;mso-height-relative:margin;v-text-anchor:middle" arcsize="10923f" o:gfxdata="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" fillcolor="#4f81bd [3204]" stroked="f" strokeweight="2pt">
                 <v:textbox inset=",0,,0">
                   <w:txbxContent>
                     <w:p>
@@ -2440,7 +2440,7 @@
           </mc:Choice>
           <mc:Fallback>
             <w:pict>
-              <v:roundrect w14:anchorId="15E66441" id="Rectangle: Rounded Corners 9" o:spid="_x0000_s1043" style="position:absolute;left:0;text-align:left;margin-left:173.15pt;margin-top:18.95pt;width:1in;height:12.95pt;z-index:251672576;visibility:visible;mso-wrap-style:square;mso-width-percent:0;mso-height-percent:0;mso-wrap-distance-left:9pt;mso-wrap-distance-top:0;mso-wrap-distance-right:9pt;mso-wrap-distance-bottom:0;mso-position-horizontal:absolute;mso-position-horizontal-relative:text;mso-position-vertical:absolute;mso-position-vertical-relative:text;mso-width-percent:0;mso-height-percent:0;mso-width-relative:margin;mso-height-relative:margin;v-text-anchor:middle" arcsize="10923f" o:gfxdata="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" fillcolor="#4f81bd [3204]" stroked="f" strokeweight="2pt">
+              <v:roundrect w14:anchorId="15E66441" id="Rectangle: Rounded Corners 9" o:spid="_x0000_s1043" style="position:absolute;left:0;text-align:left;margin-left:173.15pt;margin-top:18.95pt;width:1in;height:12.95pt;z-index:251672576;visibility:visible;mso-wrap-style:square;mso-width-percent:0;mso-height-percent:0;mso-wrap-distance-left:9pt;mso-wrap-distance-top:0;mso-wrap-distance-right:9pt;mso-wrap-distance-bottom:0;mso-position-horizontal:absolute;mso-position-horizontal-relative:text;mso-position-vertical:absolute;mso-position-vertical-relative:text;mso-width-percent:0;mso-height-percent:0;mso-width-relative:margin;mso-height-relative:margin;v-text-anchor:middle" arcsize="10923f" o:gfxdata="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" fillcolor="#4f81bd [3204]" stroked="f" strokeweight="2pt">
                 <v:textbox inset=",0,,0">
                   <w:txbxContent>
                     <w:p>
@@ -2613,7 +2613,7 @@
           </mc:Choice>
           <mc:Fallback>
             <w:pict>
-              <v:roundrect w14:anchorId="2CBB94C5" id="Rectangle: Rounded Corners 19" o:spid="_x0000_s1044" style="position:absolute;left:0;text-align:left;margin-left:230.4pt;margin-top:1.5pt;width:39.6pt;height:12.25pt;z-index:251687936;visibility:visible;mso-wrap-style:square;mso-width-percent:0;mso-height-percent:0;mso-wrap-distance-left:9pt;mso-wrap-distance-top:0;mso-wrap-distance-right:9pt;mso-wrap-distance-bottom:0;mso-position-horizontal:absolute;mso-position-horizontal-relative:text;mso-position-vertical:absolute;mso-position-vertical-relative:text;mso-width-percent:0;mso-height-percent:0;mso-width-relative:margin;mso-height-relative:margin;v-text-anchor:middle" arcsize="10923f" o:gfxdata="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" fillcolor="#f79646 [3209]" stroked="f" strokeweight="2pt">
+              <v:roundrect w14:anchorId="2CBB94C5" id="Rectangle: Rounded Corners 19" o:spid="_x0000_s1044" style="position:absolute;left:0;text-align:left;margin-left:230.4pt;margin-top:1.5pt;width:39.6pt;height:12.25pt;z-index:251687936;visibility:visible;mso-wrap-style:square;mso-width-percent:0;mso-height-percent:0;mso-wrap-distance-left:9pt;mso-wrap-distance-top:0;mso-wrap-distance-right:9pt;mso-wrap-distance-bottom:0;mso-position-horizontal:absolute;mso-position-horizontal-relative:text;mso-position-vertical:absolute;mso-position-vertical-relative:text;mso-width-percent:0;mso-height-percent:0;mso-width-relative:margin;mso-height-relative:margin;v-text-anchor:middle" arcsize="10923f" o:gfxdata="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" fillcolor="#f79646 [3209]" stroked="f" strokeweight="2pt">
                 <v:textbox inset=",0,,0">
                   <w:txbxContent>
                     <w:p>
@@ -2738,7 +2738,7 @@
           </mc:Choice>
           <mc:Fallback>
             <w:pict>
-              <v:roundrect w14:anchorId="49D8AD74" id="Rectangle: Rounded Corners 18" o:spid="_x0000_s1045" style="position:absolute;left:0;text-align:left;margin-left:173.85pt;margin-top:1.45pt;width:54pt;height:12.25pt;z-index:251685888;visibility:visible;mso-wrap-style:square;mso-width-percent:0;mso-height-percent:0;mso-wrap-distance-left:9pt;mso-wrap-distance-top:0;mso-wrap-distance-right:9pt;mso-wrap-distance-bottom:0;mso-position-horizontal:absolute;mso-position-horizontal-relative:text;mso-position-vertical:absolute;mso-position-vertical-relative:text;mso-width-percent:0;mso-height-percent:0;mso-width-relative:margin;mso-height-relative:margin;v-text-anchor:middle" arcsize="10923f" o:gfxdata="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" fillcolor="#f79646 [3209]" stroked="f" strokeweight="2pt">
+              <v:roundrect w14:anchorId="49D8AD74" id="Rectangle: Rounded Corners 18" o:spid="_x0000_s1045" style="position:absolute;left:0;text-align:left;margin-left:173.85pt;margin-top:1.45pt;width:54pt;height:12.25pt;z-index:251685888;visibility:visible;mso-wrap-style:square;mso-width-percent:0;mso-height-percent:0;mso-wrap-distance-left:9pt;mso-wrap-distance-top:0;mso-wrap-distance-right:9pt;mso-wrap-distance-bottom:0;mso-position-horizontal:absolute;mso-position-horizontal-relative:text;mso-position-vertical:absolute;mso-position-vertical-relative:text;mso-width-percent:0;mso-height-percent:0;mso-width-relative:margin;mso-height-relative:margin;v-text-anchor:middle" arcsize="10923f" o:gfxdata="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" fillcolor="#f79646 [3209]" stroked="f" strokeweight="2pt">
                 <v:textbox inset=",0,,0">
                   <w:txbxContent>
                     <w:p>
@@ -2893,7 +2893,7 @@
           </mc:Choice>
           <mc:Fallback>
             <w:pict>
-              <v:roundrect w14:anchorId="7A5DD51B" id="Rectangle: Rounded Corners 21" o:spid="_x0000_s1046" style="position:absolute;left:0;text-align:left;margin-left:229.7pt;margin-top:2.15pt;width:39.6pt;height:12.25pt;z-index:251691008;visibility:visible;mso-wrap-style:square;mso-width-percent:0;mso-height-percent:0;mso-wrap-distance-left:9pt;mso-wrap-distance-top:0;mso-wrap-distance-right:9pt;mso-wrap-distance-bottom:0;mso-position-horizontal:absolute;mso-position-horizontal-relative:text;mso-position-vertical:absolute;mso-position-vertical-relative:text;mso-width-percent:0;mso-height-percent:0;mso-width-relative:margin;mso-height-relative:margin;v-text-anchor:middle" arcsize="10923f" o:gfxdata="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" fillcolor="#8064a2 [3207]" stroked="f" strokeweight="2pt">
+              <v:roundrect w14:anchorId="7A5DD51B" id="Rectangle: Rounded Corners 21" o:spid="_x0000_s1046" style="position:absolute;left:0;text-align:left;margin-left:229.7pt;margin-top:2.15pt;width:39.6pt;height:12.25pt;z-index:251691008;visibility:visible;mso-wrap-style:square;mso-width-percent:0;mso-height-percent:0;mso-wrap-distance-left:9pt;mso-wrap-distance-top:0;mso-wrap-distance-right:9pt;mso-wrap-distance-bottom:0;mso-position-horizontal:absolute;mso-position-horizontal-relative:text;mso-position-vertical:absolute;mso-position-vertical-relative:text;mso-width-percent:0;mso-height-percent:0;mso-width-relative:margin;mso-height-relative:margin;v-text-anchor:middle" arcsize="10923f" o:gfxdata="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" fillcolor="#8064a2 [3207]" stroked="f" strokeweight="2pt">
                 <v:textbox inset=",0,,0">
                   <w:txbxContent>
                     <w:p>
@@ -3018,7 +3018,7 @@
           </mc:Choice>
           <mc:Fallback>
             <w:pict>
-              <v:roundrect w14:anchorId="3E91CB37" id="Rectangle: Rounded Corners 20" o:spid="_x0000_s1047" style="position:absolute;left:0;text-align:left;margin-left:173.2pt;margin-top:2.15pt;width:54pt;height:12.25pt;z-index:251689984;visibility:visible;mso-wrap-style:square;mso-width-percent:0;mso-height-percent:0;mso-wrap-distance-left:9pt;mso-wrap-distance-top:0;mso-wrap-distance-right:9pt;mso-wrap-distance-bottom:0;mso-position-horizontal:absolute;mso-position-horizontal-relative:text;mso-position-vertical:absolute;mso-position-vertical-relative:text;mso-width-percent:0;mso-height-percent:0;mso-width-relative:margin;mso-height-relative:margin;v-text-anchor:middle" arcsize="10923f" o:gfxdata="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" fillcolor="#8064a2 [3207]" stroked="f" strokeweight="2pt">
+              <v:roundrect w14:anchorId="3E91CB37" id="Rectangle: Rounded Corners 20" o:spid="_x0000_s1047" style="position:absolute;left:0;text-align:left;margin-left:173.2pt;margin-top:2.15pt;width:54pt;height:12.25pt;z-index:251689984;visibility:visible;mso-wrap-style:square;mso-width-percent:0;mso-height-percent:0;mso-wrap-distance-left:9pt;mso-wrap-distance-top:0;mso-wrap-distance-right:9pt;mso-wrap-distance-bottom:0;mso-position-horizontal:absolute;mso-position-horizontal-relative:text;mso-position-vertical:absolute;mso-position-vertical-relative:text;mso-width-percent:0;mso-height-percent:0;mso-width-relative:margin;mso-height-relative:margin;v-text-anchor:middle" arcsize="10923f" o:gfxdata="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" fillcolor="#8064a2 [3207]" stroked="f" strokeweight="2pt">
                 <v:textbox inset=",0,,0">
                   <w:txbxContent>
                     <w:p>
@@ -3173,7 +3173,7 @@
           </mc:Choice>
           <mc:Fallback>
             <w:pict>
-              <v:roundrect w14:anchorId="49E21B9E" id="Rectangle: Rounded Corners 23" o:spid="_x0000_s1048" style="position:absolute;left:0;text-align:left;margin-left:327.15pt;margin-top:1.85pt;width:39.6pt;height:12.25pt;z-index:251694080;visibility:visible;mso-wrap-style:square;mso-width-percent:0;mso-height-percent:0;mso-wrap-distance-left:9pt;mso-wrap-distance-top:0;mso-wrap-distance-right:9pt;mso-wrap-distance-bottom:0;mso-position-horizontal:absolute;mso-position-horizontal-relative:text;mso-position-vertical:absolute;mso-position-vertical-relative:text;mso-width-percent:0;mso-height-percent:0;mso-width-relative:margin;mso-height-relative:margin;v-text-anchor:middle" arcsize="10923f" o:gfxdata="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" fillcolor="#4bacc6 [3208]" stroked="f" strokeweight="2pt">
+              <v:roundrect w14:anchorId="49E21B9E" id="Rectangle: Rounded Corners 23" o:spid="_x0000_s1048" style="position:absolute;left:0;text-align:left;margin-left:327.15pt;margin-top:1.85pt;width:39.6pt;height:12.25pt;z-index:251694080;visibility:visible;mso-wrap-style:square;mso-width-percent:0;mso-height-percent:0;mso-wrap-distance-left:9pt;mso-wrap-distance-top:0;mso-wrap-distance-right:9pt;mso-wrap-distance-bottom:0;mso-position-horizontal:absolute;mso-position-horizontal-relative:text;mso-position-vertical:absolute;mso-position-vertical-relative:text;mso-width-percent:0;mso-height-percent:0;mso-width-relative:margin;mso-height-relative:margin;v-text-anchor:middle" arcsize="10923f" o:gfxdata="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" fillcolor="#4bacc6 [3208]" stroked="f" strokeweight="2pt">
                 <v:textbox inset=",0,,0">
                   <w:txbxContent>
                     <w:p>
@@ -3298,7 +3298,7 @@
           </mc:Choice>
           <mc:Fallback>
             <w:pict>
-              <v:roundrect w14:anchorId="7AB29E9F" id="Rectangle: Rounded Corners 25" o:spid="_x0000_s1049" style="position:absolute;left:0;text-align:left;margin-left:271.25pt;margin-top:1.85pt;width:52.95pt;height:12.25pt;z-index:251698176;visibility:visible;mso-wrap-style:square;mso-width-percent:0;mso-height-percent:0;mso-wrap-distance-left:9pt;mso-wrap-distance-top:0;mso-wrap-distance-right:9pt;mso-wrap-distance-bottom:0;mso-position-horizontal:absolute;mso-position-horizontal-relative:text;mso-position-vertical:absolute;mso-position-vertical-relative:text;mso-width-percent:0;mso-height-percent:0;mso-width-relative:margin;mso-height-relative:margin;v-text-anchor:middle" arcsize="10923f" o:gfxdata="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" fillcolor="#4bacc6 [3208]" stroked="f" strokeweight="2pt">
+              <v:roundrect w14:anchorId="7AB29E9F" id="Rectangle: Rounded Corners 25" o:spid="_x0000_s1049" style="position:absolute;left:0;text-align:left;margin-left:271.25pt;margin-top:1.85pt;width:52.95pt;height:12.25pt;z-index:251698176;visibility:visible;mso-wrap-style:square;mso-width-percent:0;mso-height-percent:0;mso-wrap-distance-left:9pt;mso-wrap-distance-top:0;mso-wrap-distance-right:9pt;mso-wrap-distance-bottom:0;mso-position-horizontal:absolute;mso-position-horizontal-relative:text;mso-position-vertical:absolute;mso-position-vertical-relative:text;mso-width-percent:0;mso-height-percent:0;mso-width-relative:margin;mso-height-relative:margin;v-text-anchor:middle" arcsize="10923f" o:gfxdata="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" fillcolor="#4bacc6 [3208]" stroked="f" strokeweight="2pt">
                 <v:textbox inset=",0,,0">
                   <w:txbxContent>
                     <w:p>
@@ -3423,7 +3423,7 @@
           </mc:Choice>
           <mc:Fallback>
             <w:pict>
-              <v:roundrect w14:anchorId="022B0B0D" id="Rectangle: Rounded Corners 24" o:spid="_x0000_s1050" style="position:absolute;left:0;text-align:left;margin-left:222.15pt;margin-top:1.85pt;width:46.8pt;height:12.25pt;z-index:251696128;visibility:visible;mso-wrap-style:square;mso-width-percent:0;mso-height-percent:0;mso-wrap-distance-left:9pt;mso-wrap-distance-top:0;mso-wrap-distance-right:9pt;mso-wrap-distance-bottom:0;mso-position-horizontal:absolute;mso-position-horizontal-relative:text;mso-position-vertical:absolute;mso-position-vertical-relative:text;mso-width-percent:0;mso-height-percent:0;mso-width-relative:margin;mso-height-relative:margin;v-text-anchor:middle" arcsize="10923f" o:gfxdata="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" fillcolor="#4bacc6 [3208]" stroked="f" strokeweight="2pt">
+              <v:roundrect w14:anchorId="022B0B0D" id="Rectangle: Rounded Corners 24" o:spid="_x0000_s1050" style="position:absolute;left:0;text-align:left;margin-left:222.15pt;margin-top:1.85pt;width:46.8pt;height:12.25pt;z-index:251696128;visibility:visible;mso-wrap-style:square;mso-width-percent:0;mso-height-percent:0;mso-wrap-distance-left:9pt;mso-wrap-distance-top:0;mso-wrap-distance-right:9pt;mso-wrap-distance-bottom:0;mso-position-horizontal:absolute;mso-position-horizontal-relative:text;mso-position-vertical:absolute;mso-position-vertical-relative:text;mso-width-percent:0;mso-height-percent:0;mso-width-relative:margin;mso-height-relative:margin;v-text-anchor:middle" arcsize="10923f" o:gfxdata="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" fillcolor="#4bacc6 [3208]" stroked="f" strokeweight="2pt">
                 <v:textbox inset=",0,,0">
                   <w:txbxContent>
                     <w:p>
@@ -3548,7 +3548,7 @@
           </mc:Choice>
           <mc:Fallback>
             <w:pict>
-              <v:roundrect w14:anchorId="4DEC7092" id="Rectangle: Rounded Corners 22" o:spid="_x0000_s1051" style="position:absolute;left:0;text-align:left;margin-left:172.1pt;margin-top:1.85pt;width:46.8pt;height:12.25pt;z-index:251693056;visibility:visible;mso-wrap-style:square;mso-width-percent:0;mso-height-percent:0;mso-wrap-distance-left:9pt;mso-wrap-distance-top:0;mso-wrap-distance-right:9pt;mso-wrap-distance-bottom:0;mso-position-horizontal:absolute;mso-position-horizontal-relative:text;mso-position-vertical:absolute;mso-position-vertical-relative:text;mso-width-percent:0;mso-height-percent:0;mso-width-relative:margin;mso-height-relative:margin;v-text-anchor:middle" arcsize="10923f" o:gfxdata="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" fillcolor="#4bacc6 [3208]" stroked="f" strokeweight="2pt">
+              <v:roundrect w14:anchorId="4DEC7092" id="Rectangle: Rounded Corners 22" o:spid="_x0000_s1051" style="position:absolute;left:0;text-align:left;margin-left:172.1pt;margin-top:1.85pt;width:46.8pt;height:12.25pt;z-index:251693056;visibility:visible;mso-wrap-style:square;mso-width-percent:0;mso-height-percent:0;mso-wrap-distance-left:9pt;mso-wrap-distance-top:0;mso-wrap-distance-right:9pt;mso-wrap-distance-bottom:0;mso-position-horizontal:absolute;mso-position-horizontal-relative:text;mso-position-vertical:absolute;mso-position-vertical-relative:text;mso-width-percent:0;mso-height-percent:0;mso-width-relative:margin;mso-height-relative:margin;v-text-anchor:middle" arcsize="10923f" o:gfxdata="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" fillcolor="#4bacc6 [3208]" stroked="f" strokeweight="2pt">
                 <v:textbox inset=",0,,0">
                   <w:txbxContent>
                     <w:p>
@@ -3702,7 +3702,7 @@
           </mc:Choice>
           <mc:Fallback>
             <w:pict>
-              <v:roundrect w14:anchorId="6A859960" id="Rectangle: Rounded Corners 26" o:spid="_x0000_s1052" style="position:absolute;left:0;text-align:left;margin-left:172.8pt;margin-top:1.4pt;width:46.8pt;height:12.25pt;z-index:251700224;visibility:visible;mso-wrap-style:square;mso-width-percent:0;mso-height-percent:0;mso-wrap-distance-left:9pt;mso-wrap-distance-top:0;mso-wrap-distance-right:9pt;mso-wrap-distance-bottom:0;mso-position-horizontal:absolute;mso-position-horizontal-relative:text;mso-position-vertical:absolute;mso-position-vertical-relative:text;mso-width-percent:0;mso-height-percent:0;mso-width-relative:margin;mso-height-relative:margin;v-text-anchor:middle" arcsize="10923f" o:gfxdata="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" fillcolor="red" stroked="f" strokeweight="2pt">
+              <v:roundrect w14:anchorId="6A859960" id="Rectangle: Rounded Corners 26" o:spid="_x0000_s1052" style="position:absolute;left:0;text-align:left;margin-left:172.8pt;margin-top:1.4pt;width:46.8pt;height:12.25pt;z-index:251700224;visibility:visible;mso-wrap-style:square;mso-width-percent:0;mso-height-percent:0;mso-wrap-distance-left:9pt;mso-wrap-distance-top:0;mso-wrap-distance-right:9pt;mso-wrap-distance-bottom:0;mso-position-horizontal:absolute;mso-position-horizontal-relative:text;mso-position-vertical:absolute;mso-position-vertical-relative:text;mso-width-percent:0;mso-height-percent:0;mso-width-relative:margin;mso-height-relative:margin;v-text-anchor:middle" arcsize="10923f" o:gfxdata="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" fillcolor="red" stroked="f" strokeweight="2pt">
                 <v:textbox inset=",0,,0">
                   <w:txbxContent>
                     <w:p>
@@ -3827,7 +3827,7 @@
           </mc:Choice>
           <mc:Fallback>
             <w:pict>
-              <v:roundrect w14:anchorId="6E335B19" id="Rectangle: Rounded Corners 27" o:spid="_x0000_s1053" style="position:absolute;left:0;text-align:left;margin-left:327.8pt;margin-top:1.4pt;width:39.6pt;height:12.25pt;z-index:251701248;visibility:visible;mso-wrap-style:square;mso-width-percent:0;mso-height-percent:0;mso-wrap-distance-left:9pt;mso-wrap-distance-top:0;mso-wrap-distance-right:9pt;mso-wrap-distance-bottom:0;mso-position-horizontal:absolute;mso-position-horizontal-relative:text;mso-position-vertical:absolute;mso-position-vertical-relative:text;mso-width-percent:0;mso-height-percent:0;mso-width-relative:margin;mso-height-relative:margin;v-text-anchor:middle" arcsize="10923f" o:gfxdata="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" fillcolor="red" stroked="f" strokeweight="2pt">
+              <v:roundrect w14:anchorId="6E335B19" id="Rectangle: Rounded Corners 27" o:spid="_x0000_s1053" style="position:absolute;left:0;text-align:left;margin-left:327.8pt;margin-top:1.4pt;width:39.6pt;height:12.25pt;z-index:251701248;visibility:visible;mso-wrap-style:square;mso-width-percent:0;mso-height-percent:0;mso-wrap-distance-left:9pt;mso-wrap-distance-top:0;mso-wrap-distance-right:9pt;mso-wrap-distance-bottom:0;mso-position-horizontal:absolute;mso-position-horizontal-relative:text;mso-position-vertical:absolute;mso-position-vertical-relative:text;mso-width-percent:0;mso-height-percent:0;mso-width-relative:margin;mso-height-relative:margin;v-text-anchor:middle" arcsize="10923f" o:gfxdata="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" fillcolor="red" stroked="f" strokeweight="2pt">
                 <v:textbox inset=",0,,0">
                   <w:txbxContent>
                     <w:p>
@@ -3952,7 +3952,7 @@
           </mc:Choice>
           <mc:Fallback>
             <w:pict>
-              <v:roundrect w14:anchorId="3E11E5FE" id="Rectangle: Rounded Corners 28" o:spid="_x0000_s1054" style="position:absolute;left:0;text-align:left;margin-left:222.8pt;margin-top:1.4pt;width:46.8pt;height:12.25pt;z-index:251702272;visibility:visible;mso-wrap-style:square;mso-width-percent:0;mso-height-percent:0;mso-wrap-distance-left:9pt;mso-wrap-distance-top:0;mso-wrap-distance-right:9pt;mso-wrap-distance-bottom:0;mso-position-horizontal:absolute;mso-position-horizontal-relative:text;mso-position-vertical:absolute;mso-position-vertical-relative:text;mso-width-percent:0;mso-height-percent:0;mso-width-relative:margin;mso-height-relative:margin;v-text-anchor:middle" arcsize="10923f" o:gfxdata="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" fillcolor="red" stroked="f" strokeweight="2pt">
+              <v:roundrect w14:anchorId="3E11E5FE" id="Rectangle: Rounded Corners 28" o:spid="_x0000_s1054" style="position:absolute;left:0;text-align:left;margin-left:222.8pt;margin-top:1.4pt;width:46.8pt;height:12.25pt;z-index:251702272;visibility:visible;mso-wrap-style:square;mso-width-percent:0;mso-height-percent:0;mso-wrap-distance-left:9pt;mso-wrap-distance-top:0;mso-wrap-distance-right:9pt;mso-wrap-distance-bottom:0;mso-position-horizontal:absolute;mso-position-horizontal-relative:text;mso-position-vertical:absolute;mso-position-vertical-relative:text;mso-width-percent:0;mso-height-percent:0;mso-width-relative:margin;mso-height-relative:margin;v-text-anchor:middle" arcsize="10923f" o:gfxdata="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" fillcolor="red" stroked="f" strokeweight="2pt">
                 <v:textbox inset=",0,,0">
                   <w:txbxContent>
                     <w:p>
@@ -4077,7 +4077,7 @@
           </mc:Choice>
           <mc:Fallback>
             <w:pict>
-              <v:roundrect w14:anchorId="59F9873B" id="Rectangle: Rounded Corners 29" o:spid="_x0000_s1055" style="position:absolute;left:0;text-align:left;margin-left:271.9pt;margin-top:1.4pt;width:52.95pt;height:12.25pt;z-index:251703296;visibility:visible;mso-wrap-style:square;mso-width-percent:0;mso-height-percent:0;mso-wrap-distance-left:9pt;mso-wrap-distance-top:0;mso-wrap-distance-right:9pt;mso-wrap-distance-bottom:0;mso-position-horizontal:absolute;mso-position-horizontal-relative:text;mso-position-vertical:absolute;mso-position-vertical-relative:text;mso-width-percent:0;mso-height-percent:0;mso-width-relative:margin;mso-height-relative:margin;v-text-anchor:middle" arcsize="10923f" o:gfxdata="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" fillcolor="red" stroked="f" strokeweight="2pt">
+              <v:roundrect w14:anchorId="59F9873B" id="Rectangle: Rounded Corners 29" o:spid="_x0000_s1055" style="position:absolute;left:0;text-align:left;margin-left:271.9pt;margin-top:1.4pt;width:52.95pt;height:12.25pt;z-index:251703296;visibility:visible;mso-wrap-style:square;mso-width-percent:0;mso-height-percent:0;mso-wrap-distance-left:9pt;mso-wrap-distance-top:0;mso-wrap-distance-right:9pt;mso-wrap-distance-bottom:0;mso-position-horizontal:absolute;mso-position-horizontal-relative:text;mso-position-vertical:absolute;mso-position-vertical-relative:text;mso-width-percent:0;mso-height-percent:0;mso-width-relative:margin;mso-height-relative:margin;v-text-anchor:middle" arcsize="10923f" o:gfxdata="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" fillcolor="red" stroked="f" strokeweight="2pt">
                 <v:textbox inset=",0,,0">
                   <w:txbxContent>
                     <w:p>
@@ -4240,7 +4240,7 @@
           </mc:Choice>
           <mc:Fallback>
             <w:pict>
-              <v:roundrect w14:anchorId="76F9BABC" id="Rectangle: Rounded Corners 31" o:spid="_x0000_s1056" style="position:absolute;left:0;text-align:left;margin-left:173.25pt;margin-top:2.25pt;width:74.8pt;height:12.25pt;z-index:251713536;visibility:visible;mso-wrap-style:square;mso-width-percent:0;mso-height-percent:0;mso-wrap-distance-left:9pt;mso-wrap-distance-top:0;mso-wrap-distance-right:9pt;mso-wrap-distance-bottom:0;mso-position-horizontal:absolute;mso-position-horizontal-relative:text;mso-position-vertical:absolute;mso-position-vertical-relative:text;mso-width-percent:0;mso-height-percent:0;mso-width-relative:margin;mso-height-relative:margin;v-text-anchor:middle" arcsize="10923f" o:gfxdata="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" fillcolor="#00b050" stroked="f" strokeweight="2pt">
+              <v:roundrect w14:anchorId="76F9BABC" id="Rectangle: Rounded Corners 31" o:spid="_x0000_s1056" style="position:absolute;left:0;text-align:left;margin-left:173.25pt;margin-top:2.25pt;width:74.8pt;height:12.25pt;z-index:251713536;visibility:visible;mso-wrap-style:square;mso-width-percent:0;mso-height-percent:0;mso-wrap-distance-left:9pt;mso-wrap-distance-top:0;mso-wrap-distance-right:9pt;mso-wrap-distance-bottom:0;mso-position-horizontal:absolute;mso-position-horizontal-relative:text;mso-position-vertical:absolute;mso-position-vertical-relative:text;mso-width-percent:0;mso-height-percent:0;mso-width-relative:margin;mso-height-relative:margin;v-text-anchor:middle" arcsize="10923f" o:gfxdata="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" fillcolor="#00b050" stroked="f" strokeweight="2pt">
                 <v:textbox inset=",0,,0">
                   <w:txbxContent>
                     <w:p>
@@ -4396,7 +4396,7 @@
           </mc:Choice>
           <mc:Fallback>
             <w:pict>
-              <v:roundrect w14:anchorId="608AD7A3" id="Rectangle: Rounded Corners 30" o:spid="_x0000_s1057" style="position:absolute;left:0;text-align:left;margin-left:172.8pt;margin-top:1.4pt;width:46.8pt;height:12.25pt;z-index:251715584;visibility:visible;mso-wrap-style:square;mso-width-percent:0;mso-height-percent:0;mso-wrap-distance-left:9pt;mso-wrap-distance-top:0;mso-wrap-distance-right:9pt;mso-wrap-distance-bottom:0;mso-position-horizontal:absolute;mso-position-horizontal-relative:text;mso-position-vertical:absolute;mso-position-vertical-relative:text;mso-width-percent:0;mso-height-percent:0;mso-width-relative:margin;mso-height-relative:margin;v-text-anchor:middle" arcsize="10923f" o:gfxdata="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" fillcolor="#7f7f7f [1612]" stroked="f" strokeweight="2pt">
+              <v:roundrect w14:anchorId="608AD7A3" id="Rectangle: Rounded Corners 30" o:spid="_x0000_s1057" style="position:absolute;left:0;text-align:left;margin-left:172.8pt;margin-top:1.4pt;width:46.8pt;height:12.25pt;z-index:251715584;visibility:visible;mso-wrap-style:square;mso-width-percent:0;mso-height-percent:0;mso-wrap-distance-left:9pt;mso-wrap-distance-top:0;mso-wrap-distance-right:9pt;mso-wrap-distance-bottom:0;mso-position-horizontal:absolute;mso-position-horizontal-relative:text;mso-position-vertical:absolute;mso-position-vertical-relative:text;mso-width-percent:0;mso-height-percent:0;mso-width-relative:margin;mso-height-relative:margin;v-text-anchor:middle" arcsize="10923f" o:gfxdata="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" fillcolor="#7f7f7f [1612]" stroked="f" strokeweight="2pt">
                 <v:textbox inset=",0,,0">
                   <w:txbxContent>
                     <w:p>
@@ -4523,7 +4523,7 @@
           </mc:Choice>
           <mc:Fallback>
             <w:pict>
-              <v:roundrect w14:anchorId="38DB6DFF" id="Rectangle: Rounded Corners 32" o:spid="_x0000_s1058" style="position:absolute;left:0;text-align:left;margin-left:327.8pt;margin-top:1.4pt;width:39.6pt;height:12.25pt;z-index:251716608;visibility:visible;mso-wrap-style:square;mso-width-percent:0;mso-height-percent:0;mso-wrap-distance-left:9pt;mso-wrap-distance-top:0;mso-wrap-distance-right:9pt;mso-wrap-distance-bottom:0;mso-position-horizontal:absolute;mso-position-horizontal-relative:text;mso-position-vertical:absolute;mso-position-vertical-relative:text;mso-width-percent:0;mso-height-percent:0;mso-width-relative:margin;mso-height-relative:margin;v-text-anchor:middle" arcsize="10923f" o:gfxdata="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" fillcolor="#7f7f7f [1612]" stroked="f" strokeweight="2pt">
+              <v:roundrect w14:anchorId="38DB6DFF" id="Rectangle: Rounded Corners 32" o:spid="_x0000_s1058" style="position:absolute;left:0;text-align:left;margin-left:327.8pt;margin-top:1.4pt;width:39.6pt;height:12.25pt;z-index:251716608;visibility:visible;mso-wrap-style:square;mso-width-percent:0;mso-height-percent:0;mso-wrap-distance-left:9pt;mso-wrap-distance-top:0;mso-wrap-distance-right:9pt;mso-wrap-distance-bottom:0;mso-position-horizontal:absolute;mso-position-horizontal-relative:text;mso-position-vertical:absolute;mso-position-vertical-relative:text;mso-width-percent:0;mso-height-percent:0;mso-width-relative:margin;mso-height-relative:margin;v-text-anchor:middle" arcsize="10923f" o:gfxdata="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" fillcolor="#7f7f7f [1612]" stroked="f" strokeweight="2pt">
                 <v:textbox inset=",0,,0">
                   <w:txbxContent>
                     <w:p>
@@ -4650,7 +4650,7 @@
           </mc:Choice>
           <mc:Fallback>
             <w:pict>
-              <v:roundrect w14:anchorId="08463990" id="Rectangle: Rounded Corners 33" o:spid="_x0000_s1059" style="position:absolute;left:0;text-align:left;margin-left:222.8pt;margin-top:1.4pt;width:46.8pt;height:12.25pt;z-index:251717632;visibility:visible;mso-wrap-style:square;mso-width-percent:0;mso-height-percent:0;mso-wrap-distance-left:9pt;mso-wrap-distance-top:0;mso-wrap-distance-right:9pt;mso-wrap-distance-bottom:0;mso-position-horizontal:absolute;mso-position-horizontal-relative:text;mso-position-vertical:absolute;mso-position-vertical-relative:text;mso-width-percent:0;mso-height-percent:0;mso-width-relative:margin;mso-height-relative:margin;v-text-anchor:middle" arcsize="10923f" o:gfxdata="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" fillcolor="#7f7f7f [1612]" stroked="f" strokeweight="2pt">
+              <v:roundrect w14:anchorId="08463990" id="Rectangle: Rounded Corners 33" o:spid="_x0000_s1059" style="position:absolute;left:0;text-align:left;margin-left:222.8pt;margin-top:1.4pt;width:46.8pt;height:12.25pt;z-index:251717632;visibility:visible;mso-wrap-style:square;mso-width-percent:0;mso-height-percent:0;mso-wrap-distance-left:9pt;mso-wrap-distance-top:0;mso-wrap-distance-right:9pt;mso-wrap-distance-bottom:0;mso-position-horizontal:absolute;mso-position-horizontal-relative:text;mso-position-vertical:absolute;mso-position-vertical-relative:text;mso-width-percent:0;mso-height-percent:0;mso-width-relative:margin;mso-height-relative:margin;v-text-anchor:middle" arcsize="10923f" o:gfxdata="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" fillcolor="#7f7f7f [1612]" stroked="f" strokeweight="2pt">
                 <v:textbox inset=",0,,0">
                   <w:txbxContent>
                     <w:p>
@@ -4777,7 +4777,7 @@
           </mc:Choice>
           <mc:Fallback>
             <w:pict>
-              <v:roundrect w14:anchorId="6E1E037F" id="Rectangle: Rounded Corners 34" o:spid="_x0000_s1060" style="position:absolute;left:0;text-align:left;margin-left:271.9pt;margin-top:1.4pt;width:52.95pt;height:12.25pt;z-index:251718656;visibility:visible;mso-wrap-style:square;mso-width-percent:0;mso-height-percent:0;mso-wrap-distance-left:9pt;mso-wrap-distance-top:0;mso-wrap-distance-right:9pt;mso-wrap-distance-bottom:0;mso-position-horizontal:absolute;mso-position-horizontal-relative:text;mso-position-vertical:absolute;mso-position-vertical-relative:text;mso-width-percent:0;mso-height-percent:0;mso-width-relative:margin;mso-height-relative:margin;v-text-anchor:middle" arcsize="10923f" o:gfxdata="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" fillcolor="#7f7f7f [1612]" stroked="f" strokeweight="2pt">
+              <v:roundrect w14:anchorId="6E1E037F" id="Rectangle: Rounded Corners 34" o:spid="_x0000_s1060" style="position:absolute;left:0;text-align:left;margin-left:271.9pt;margin-top:1.4pt;width:52.95pt;height:12.25pt;z-index:251718656;visibility:visible;mso-wrap-style:square;mso-width-percent:0;mso-height-percent:0;mso-wrap-distance-left:9pt;mso-wrap-distance-top:0;mso-wrap-distance-right:9pt;mso-wrap-distance-bottom:0;mso-position-horizontal:absolute;mso-position-horizontal-relative:text;mso-position-vertical:absolute;mso-position-vertical-relative:text;mso-width-percent:0;mso-height-percent:0;mso-width-relative:margin;mso-height-relative:margin;v-text-anchor:middle" arcsize="10923f" o:gfxdata="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" fillcolor="#7f7f7f [1612]" stroked="f" strokeweight="2pt">
                 <v:textbox inset=",0,,0">
                   <w:txbxContent>
                     <w:p>
@@ -4866,25 +4866,7 @@
           <w:sz w:val="20"/>
           <w:szCs w:val="24"/>
         </w:rPr>
-        <w:t xml:space="preserve">” is installed. If not, no metrics will be </w:t>
-      </w:r>
-      <w:proofErr w:type="gramStart"/>
-      <w:r>
-        <w:rPr>
-          <w:rFonts w:ascii="Open Sans" w:hAnsi="Open Sans" w:cs="Open Sans"/>
-          <w:sz w:val="20"/>
-          <w:szCs w:val="24"/>
-        </w:rPr>
-        <w:t>selected</w:t>
-      </w:r>
-      <w:proofErr w:type="gramEnd"/>
-      <w:r>
-        <w:rPr>
-          <w:rFonts w:ascii="Open Sans" w:hAnsi="Open Sans" w:cs="Open Sans"/>
-          <w:sz w:val="20"/>
-          <w:szCs w:val="24"/>
-        </w:rPr>
-        <w:t xml:space="preserve"> and </w:t>
+        <w:t xml:space="preserve">” is installed. If not, no metrics will be selected and </w:t>
       </w:r>
       <w:r>
         <w:rPr>
@@ -4927,7 +4909,23 @@
           <w:rFonts w:ascii="Open Sans" w:hAnsi="Open Sans" w:cs="Open Sans"/>
           <w:sz w:val="20"/>
         </w:rPr>
-        <w:t>*** Requires installation of OMG Technical Debt Measure (&gt;2.0.0 funcrel) (and ISO-5055 Index extensions and/or CISQ Index extensions)</w:t>
+        <w:t xml:space="preserve">*** Requires installation of OMG Technical Debt Measure (&gt;2.0.0 </w:t>
+      </w:r>
+      <w:proofErr w:type="spellStart"/>
+      <w:r>
+        <w:rPr>
+          <w:rFonts w:ascii="Open Sans" w:hAnsi="Open Sans" w:cs="Open Sans"/>
+          <w:sz w:val="20"/>
+        </w:rPr>
+        <w:t>funcrel</w:t>
+      </w:r>
+      <w:proofErr w:type="spellEnd"/>
+      <w:r>
+        <w:rPr>
+          <w:rFonts w:ascii="Open Sans" w:hAnsi="Open Sans" w:cs="Open Sans"/>
+          <w:sz w:val="20"/>
+        </w:rPr>
+        <w:t>) (and ISO-5055 Index extensions and/or CISQ Index extensions)</w:t>
       </w:r>
       <w:r>
         <w:rPr>
@@ -6116,23 +6114,13 @@
           <w:szCs w:val="24"/>
         </w:rPr>
       </w:pPr>
-      <w:proofErr w:type="gramStart"/>
       <w:r>
         <w:rPr>
           <w:rFonts w:ascii="Open Sans" w:hAnsi="Open Sans" w:cs="Open Sans"/>
           <w:sz w:val="22"/>
           <w:szCs w:val="24"/>
         </w:rPr>
-        <w:t>TABLE;GENERIC</w:t>
-      </w:r>
-      <w:proofErr w:type="gramEnd"/>
-      <w:r>
-        <w:rPr>
-          <w:rFonts w:ascii="Open Sans" w:hAnsi="Open Sans" w:cs="Open Sans"/>
-          <w:sz w:val="22"/>
-          <w:szCs w:val="24"/>
-        </w:rPr>
-        <w:t>_TABLE;COL1=</w:t>
+        <w:t>TABLE;GENERIC_TABLE;COL1=</w:t>
       </w:r>
       <w:r>
         <w:rPr>
@@ -6360,7 +6348,6 @@
         </w:rPr>
         <w:t xml:space="preserve">here </w:t>
       </w:r>
-      <w:proofErr w:type="gramStart"/>
       <w:r>
         <w:rPr>
           <w:rFonts w:ascii="Open Sans" w:hAnsi="Open Sans" w:cs="Open Sans"/>
@@ -6368,17 +6355,7 @@
           <w:sz w:val="22"/>
           <w:szCs w:val="24"/>
         </w:rPr>
-        <w:t>A,B</w:t>
-      </w:r>
-      <w:proofErr w:type="gramEnd"/>
-      <w:r>
-        <w:rPr>
-          <w:rFonts w:ascii="Open Sans" w:hAnsi="Open Sans" w:cs="Open Sans"/>
-          <w:color w:val="FF0000"/>
-          <w:sz w:val="22"/>
-          <w:szCs w:val="24"/>
-        </w:rPr>
-        <w:t xml:space="preserve">,C </w:t>
+        <w:t xml:space="preserve">A,B,C </w:t>
       </w:r>
       <w:r>
         <w:rPr>
@@ -6559,21 +6536,12 @@
           <w:szCs w:val="24"/>
         </w:rPr>
       </w:pPr>
-      <w:proofErr w:type="gramStart"/>
-      <w:r>
-        <w:rPr>
-          <w:rFonts w:ascii="Open Sans" w:hAnsi="Open Sans" w:cs="Open Sans"/>
-          <w:szCs w:val="24"/>
-        </w:rPr>
-        <w:t>TABLE;GENERIC</w:t>
-      </w:r>
-      <w:proofErr w:type="gramEnd"/>
-      <w:r>
-        <w:rPr>
-          <w:rFonts w:ascii="Open Sans" w:hAnsi="Open Sans" w:cs="Open Sans"/>
-          <w:szCs w:val="24"/>
-        </w:rPr>
-        <w:t>_TABLE;</w:t>
+      <w:r>
+        <w:rPr>
+          <w:rFonts w:ascii="Open Sans" w:hAnsi="Open Sans" w:cs="Open Sans"/>
+          <w:szCs w:val="24"/>
+        </w:rPr>
+        <w:t>TABLE;GENERIC_TABLE;</w:t>
       </w:r>
       <w:r>
         <w:rPr>
@@ -6905,21 +6873,12 @@
           <w:szCs w:val="24"/>
         </w:rPr>
       </w:pPr>
-      <w:proofErr w:type="gramStart"/>
-      <w:r>
-        <w:rPr>
-          <w:rFonts w:ascii="Open Sans" w:hAnsi="Open Sans" w:cs="Open Sans"/>
-          <w:szCs w:val="24"/>
-        </w:rPr>
-        <w:t>TABLE;GENERIC</w:t>
-      </w:r>
-      <w:proofErr w:type="gramEnd"/>
-      <w:r>
-        <w:rPr>
-          <w:rFonts w:ascii="Open Sans" w:hAnsi="Open Sans" w:cs="Open Sans"/>
-          <w:szCs w:val="24"/>
-        </w:rPr>
-        <w:t>_TABLE;</w:t>
+      <w:r>
+        <w:rPr>
+          <w:rFonts w:ascii="Open Sans" w:hAnsi="Open Sans" w:cs="Open Sans"/>
+          <w:szCs w:val="24"/>
+        </w:rPr>
+        <w:t>TABLE;GENERIC_TABLE;</w:t>
       </w:r>
       <w:r>
         <w:rPr>
@@ -7308,21 +7267,12 @@
           <w:szCs w:val="24"/>
         </w:rPr>
       </w:pPr>
-      <w:proofErr w:type="gramStart"/>
-      <w:r>
-        <w:rPr>
-          <w:rFonts w:ascii="Open Sans" w:hAnsi="Open Sans" w:cs="Open Sans"/>
-          <w:szCs w:val="24"/>
-        </w:rPr>
-        <w:t>TABLE;GENERIC</w:t>
-      </w:r>
-      <w:proofErr w:type="gramEnd"/>
-      <w:r>
-        <w:rPr>
-          <w:rFonts w:ascii="Open Sans" w:hAnsi="Open Sans" w:cs="Open Sans"/>
-          <w:szCs w:val="24"/>
-        </w:rPr>
-        <w:t>_TABLE;</w:t>
+      <w:r>
+        <w:rPr>
+          <w:rFonts w:ascii="Open Sans" w:hAnsi="Open Sans" w:cs="Open Sans"/>
+          <w:szCs w:val="24"/>
+        </w:rPr>
+        <w:t>TABLE;GENERIC_TABLE;</w:t>
       </w:r>
       <w:r>
         <w:rPr>
@@ -8144,21 +8094,12 @@
           <w:szCs w:val="24"/>
         </w:rPr>
       </w:pPr>
-      <w:proofErr w:type="gramStart"/>
-      <w:r>
-        <w:rPr>
-          <w:rFonts w:ascii="Open Sans" w:hAnsi="Open Sans" w:cs="Open Sans"/>
-          <w:szCs w:val="24"/>
-        </w:rPr>
-        <w:t>TABLE;GENERIC</w:t>
-      </w:r>
-      <w:proofErr w:type="gramEnd"/>
-      <w:r>
-        <w:rPr>
-          <w:rFonts w:ascii="Open Sans" w:hAnsi="Open Sans" w:cs="Open Sans"/>
-          <w:szCs w:val="24"/>
-        </w:rPr>
-        <w:t>_TABLE;</w:t>
+      <w:r>
+        <w:rPr>
+          <w:rFonts w:ascii="Open Sans" w:hAnsi="Open Sans" w:cs="Open Sans"/>
+          <w:szCs w:val="24"/>
+        </w:rPr>
+        <w:t>TABLE;GENERIC_TABLE;</w:t>
       </w:r>
       <w:r>
         <w:rPr>
@@ -8807,17 +8748,8 @@
                 <w:rFonts w:ascii="Open Sans" w:hAnsi="Open Sans" w:cs="Open Sans"/>
                 <w:b w:val="0"/>
               </w:rPr>
-              <w:t xml:space="preserve">    </w:t>
-            </w:r>
-            <w:proofErr w:type="gramStart"/>
-            <w:r>
-              <w:rPr>
-                <w:rFonts w:ascii="Open Sans" w:hAnsi="Open Sans" w:cs="Open Sans"/>
-                <w:b w:val="0"/>
-              </w:rPr>
-              <w:t>Module  1</w:t>
-            </w:r>
-            <w:proofErr w:type="gramEnd"/>
+              <w:t xml:space="preserve">    Module  1</w:t>
+            </w:r>
           </w:p>
         </w:tc>
         <w:tc>
@@ -9145,21 +9077,12 @@
           <w:szCs w:val="24"/>
         </w:rPr>
       </w:pPr>
-      <w:proofErr w:type="gramStart"/>
-      <w:r>
-        <w:rPr>
-          <w:rFonts w:ascii="Open Sans" w:hAnsi="Open Sans" w:cs="Open Sans"/>
-          <w:szCs w:val="24"/>
-        </w:rPr>
-        <w:t>TABLE;GENERIC</w:t>
-      </w:r>
-      <w:proofErr w:type="gramEnd"/>
-      <w:r>
-        <w:rPr>
-          <w:rFonts w:ascii="Open Sans" w:hAnsi="Open Sans" w:cs="Open Sans"/>
-          <w:szCs w:val="24"/>
-        </w:rPr>
-        <w:t>_TABLE;</w:t>
+      <w:r>
+        <w:rPr>
+          <w:rFonts w:ascii="Open Sans" w:hAnsi="Open Sans" w:cs="Open Sans"/>
+          <w:szCs w:val="24"/>
+        </w:rPr>
+        <w:t>TABLE;GENERIC_TABLE;</w:t>
       </w:r>
       <w:r>
         <w:rPr>
@@ -10208,21 +10131,12 @@
           <w:szCs w:val="24"/>
         </w:rPr>
       </w:pPr>
-      <w:proofErr w:type="gramStart"/>
-      <w:r>
-        <w:rPr>
-          <w:rFonts w:ascii="Open Sans" w:hAnsi="Open Sans" w:cs="Open Sans"/>
-          <w:szCs w:val="24"/>
-        </w:rPr>
-        <w:t>TABLE;GENERIC</w:t>
-      </w:r>
-      <w:proofErr w:type="gramEnd"/>
-      <w:r>
-        <w:rPr>
-          <w:rFonts w:ascii="Open Sans" w:hAnsi="Open Sans" w:cs="Open Sans"/>
-          <w:szCs w:val="24"/>
-        </w:rPr>
-        <w:t>_TABLE;COL1=</w:t>
+      <w:r>
+        <w:rPr>
+          <w:rFonts w:ascii="Open Sans" w:hAnsi="Open Sans" w:cs="Open Sans"/>
+          <w:szCs w:val="24"/>
+        </w:rPr>
+        <w:t>TABLE;GENERIC_TABLE;COL1=</w:t>
       </w:r>
       <w:r>
         <w:rPr>
@@ -10979,21 +10893,12 @@
           <w:szCs w:val="24"/>
         </w:rPr>
       </w:pPr>
-      <w:proofErr w:type="gramStart"/>
-      <w:r>
-        <w:rPr>
-          <w:rFonts w:ascii="Open Sans" w:hAnsi="Open Sans" w:cs="Open Sans"/>
-          <w:szCs w:val="24"/>
-        </w:rPr>
-        <w:t>TABLE;GENERIC</w:t>
-      </w:r>
-      <w:proofErr w:type="gramEnd"/>
-      <w:r>
-        <w:rPr>
-          <w:rFonts w:ascii="Open Sans" w:hAnsi="Open Sans" w:cs="Open Sans"/>
-          <w:szCs w:val="24"/>
-        </w:rPr>
-        <w:t>_TABLE;COL1=METRICS,ROW1=CRITICAL_VIOLATIONS,ROW11=MODULES,METRICS=HEALTH_FACTOR,CRITICAL_VIOLATIONS =ALL,MODULES=ALL,SNAPSHOTS=CURRENT</w:t>
+      <w:r>
+        <w:rPr>
+          <w:rFonts w:ascii="Open Sans" w:hAnsi="Open Sans" w:cs="Open Sans"/>
+          <w:szCs w:val="24"/>
+        </w:rPr>
+        <w:t>TABLE;GENERIC_TABLE;COL1=METRICS,ROW1=CRITICAL_VIOLATIONS,ROW11=MODULES,METRICS=HEALTH_FACTOR,CRITICAL_VIOLATIONS =ALL,MODULES=ALL,SNAPSHOTS=CURRENT</w:t>
       </w:r>
     </w:p>
     <w:p>
@@ -12770,21 +12675,12 @@
           <w:szCs w:val="24"/>
         </w:rPr>
       </w:pPr>
-      <w:proofErr w:type="gramStart"/>
-      <w:r>
-        <w:rPr>
-          <w:rFonts w:ascii="Open Sans" w:hAnsi="Open Sans" w:cs="Open Sans"/>
-          <w:szCs w:val="24"/>
-        </w:rPr>
-        <w:t>TABLE;GENERIC</w:t>
-      </w:r>
-      <w:proofErr w:type="gramEnd"/>
-      <w:r>
-        <w:rPr>
-          <w:rFonts w:ascii="Open Sans" w:hAnsi="Open Sans" w:cs="Open Sans"/>
-          <w:szCs w:val="24"/>
-        </w:rPr>
-        <w:t xml:space="preserve">_TABLE;COL1=METRICS,ROW1=TECHNOLOGIES,ROW11=CRITICAL_VIOLATIONS,METRICS=HEALTH_FACTOR,CRITICAL_VIOLATIONS =ADDED|REMOVED,TECHNOLOGIES=ALL,SNAPSHOTS=CURRENT </w:t>
+      <w:r>
+        <w:rPr>
+          <w:rFonts w:ascii="Open Sans" w:hAnsi="Open Sans" w:cs="Open Sans"/>
+          <w:szCs w:val="24"/>
+        </w:rPr>
+        <w:t xml:space="preserve">TABLE;GENERIC_TABLE;COL1=METRICS,ROW1=TECHNOLOGIES,ROW11=CRITICAL_VIOLATIONS,METRICS=HEALTH_FACTOR,CRITICAL_VIOLATIONS =ADDED|REMOVED,TECHNOLOGIES=ALL,SNAPSHOTS=CURRENT </w:t>
       </w:r>
     </w:p>
     <w:p>
@@ -14212,21 +14108,12 @@
           <w:szCs w:val="24"/>
         </w:rPr>
       </w:pPr>
-      <w:proofErr w:type="gramStart"/>
-      <w:r>
-        <w:rPr>
-          <w:rFonts w:ascii="Open Sans" w:hAnsi="Open Sans" w:cs="Open Sans"/>
-          <w:szCs w:val="24"/>
-        </w:rPr>
-        <w:t>TABLE;GENERIC</w:t>
-      </w:r>
-      <w:proofErr w:type="gramEnd"/>
-      <w:r>
-        <w:rPr>
-          <w:rFonts w:ascii="Open Sans" w:hAnsi="Open Sans" w:cs="Open Sans"/>
-          <w:szCs w:val="24"/>
-        </w:rPr>
-        <w:t>_TABLE;COL1=</w:t>
+      <w:r>
+        <w:rPr>
+          <w:rFonts w:ascii="Open Sans" w:hAnsi="Open Sans" w:cs="Open Sans"/>
+          <w:szCs w:val="24"/>
+        </w:rPr>
+        <w:t>TABLE;GENERIC_TABLE;COL1=</w:t>
       </w:r>
       <w:r>
         <w:rPr>
@@ -14759,21 +14646,12 @@
           <w:szCs w:val="24"/>
         </w:rPr>
       </w:pPr>
-      <w:proofErr w:type="gramStart"/>
-      <w:r>
-        <w:rPr>
-          <w:rFonts w:ascii="Open Sans" w:hAnsi="Open Sans" w:cs="Open Sans"/>
-          <w:szCs w:val="24"/>
-        </w:rPr>
-        <w:t>TABLE;GENERIC</w:t>
-      </w:r>
-      <w:proofErr w:type="gramEnd"/>
-      <w:r>
-        <w:rPr>
-          <w:rFonts w:ascii="Open Sans" w:hAnsi="Open Sans" w:cs="Open Sans"/>
-          <w:szCs w:val="24"/>
-        </w:rPr>
-        <w:t>_TABLE;COL1=</w:t>
+      <w:r>
+        <w:rPr>
+          <w:rFonts w:ascii="Open Sans" w:hAnsi="Open Sans" w:cs="Open Sans"/>
+          <w:szCs w:val="24"/>
+        </w:rPr>
+        <w:t>TABLE;GENERIC_TABLE;COL1=</w:t>
       </w:r>
       <w:r>
         <w:rPr>
@@ -14967,12 +14845,21 @@
                 <w:b w:val="0"/>
               </w:rPr>
             </w:pPr>
-            <w:r>
-              <w:rPr>
-                <w:rFonts w:ascii="Open Sans" w:hAnsi="Open Sans" w:cs="Open Sans"/>
-                <w:b w:val="0"/>
-              </w:rPr>
-              <w:t xml:space="preserve">Evol. </w:t>
+            <w:proofErr w:type="spellStart"/>
+            <w:r>
+              <w:rPr>
+                <w:rFonts w:ascii="Open Sans" w:hAnsi="Open Sans" w:cs="Open Sans"/>
+                <w:b w:val="0"/>
+              </w:rPr>
+              <w:t>Evol</w:t>
+            </w:r>
+            <w:proofErr w:type="spellEnd"/>
+            <w:r>
+              <w:rPr>
+                <w:rFonts w:ascii="Open Sans" w:hAnsi="Open Sans" w:cs="Open Sans"/>
+                <w:b w:val="0"/>
+              </w:rPr>
+              <w:t xml:space="preserve">. </w:t>
             </w:r>
           </w:p>
         </w:tc>
@@ -14989,12 +14876,21 @@
                 <w:b w:val="0"/>
               </w:rPr>
             </w:pPr>
-            <w:r>
-              <w:rPr>
-                <w:rFonts w:ascii="Open Sans" w:hAnsi="Open Sans" w:cs="Open Sans"/>
-                <w:b w:val="0"/>
-              </w:rPr>
-              <w:t>Evol. %</w:t>
+            <w:proofErr w:type="spellStart"/>
+            <w:r>
+              <w:rPr>
+                <w:rFonts w:ascii="Open Sans" w:hAnsi="Open Sans" w:cs="Open Sans"/>
+                <w:b w:val="0"/>
+              </w:rPr>
+              <w:t>Evol</w:t>
+            </w:r>
+            <w:proofErr w:type="spellEnd"/>
+            <w:r>
+              <w:rPr>
+                <w:rFonts w:ascii="Open Sans" w:hAnsi="Open Sans" w:cs="Open Sans"/>
+                <w:b w:val="0"/>
+              </w:rPr>
+              <w:t>. %</w:t>
             </w:r>
           </w:p>
         </w:tc>
@@ -15669,21 +15565,12 @@
           <w:szCs w:val="24"/>
         </w:rPr>
       </w:pPr>
-      <w:proofErr w:type="gramStart"/>
-      <w:r>
-        <w:rPr>
-          <w:rFonts w:ascii="Open Sans" w:hAnsi="Open Sans" w:cs="Open Sans"/>
-          <w:szCs w:val="24"/>
-        </w:rPr>
-        <w:t>TABLE;GENERIC</w:t>
-      </w:r>
-      <w:proofErr w:type="gramEnd"/>
-      <w:r>
-        <w:rPr>
-          <w:rFonts w:ascii="Open Sans" w:hAnsi="Open Sans" w:cs="Open Sans"/>
-          <w:szCs w:val="24"/>
-        </w:rPr>
-        <w:t>_TABLE;COL1=</w:t>
+      <w:r>
+        <w:rPr>
+          <w:rFonts w:ascii="Open Sans" w:hAnsi="Open Sans" w:cs="Open Sans"/>
+          <w:szCs w:val="24"/>
+        </w:rPr>
+        <w:t>TABLE;GENERIC_TABLE;COL1=</w:t>
       </w:r>
       <w:r>
         <w:rPr>
@@ -15766,27 +15653,7 @@
           <w:szCs w:val="24"/>
           <w:lang w:val="en-GB" w:eastAsia="en-GB"/>
         </w:rPr>
-        <w:t xml:space="preserve">” is installed. If not, no metrics will be </w:t>
-      </w:r>
-      <w:proofErr w:type="gramStart"/>
-      <w:r>
-        <w:rPr>
-          <w:rFonts w:ascii="Open Sans" w:eastAsia="Corbel" w:hAnsi="Open Sans" w:cs="Open Sans"/>
-          <w:sz w:val="20"/>
-          <w:szCs w:val="24"/>
-          <w:lang w:val="en-GB" w:eastAsia="en-GB"/>
-        </w:rPr>
-        <w:t>selected</w:t>
-      </w:r>
-      <w:proofErr w:type="gramEnd"/>
-      <w:r>
-        <w:rPr>
-          <w:rFonts w:ascii="Open Sans" w:eastAsia="Corbel" w:hAnsi="Open Sans" w:cs="Open Sans"/>
-          <w:sz w:val="20"/>
-          <w:szCs w:val="24"/>
-          <w:lang w:val="en-GB" w:eastAsia="en-GB"/>
-        </w:rPr>
-        <w:t xml:space="preserve"> and </w:t>
+        <w:t xml:space="preserve">” is installed. If not, no metrics will be selected and </w:t>
       </w:r>
       <w:r>
         <w:rPr>
@@ -16370,21 +16237,12 @@
           <w:szCs w:val="24"/>
         </w:rPr>
       </w:pPr>
-      <w:proofErr w:type="gramStart"/>
-      <w:r>
-        <w:rPr>
-          <w:rFonts w:ascii="Open Sans" w:hAnsi="Open Sans" w:cs="Open Sans"/>
-          <w:szCs w:val="24"/>
-        </w:rPr>
-        <w:t>TABLE;GENERIC</w:t>
-      </w:r>
-      <w:proofErr w:type="gramEnd"/>
-      <w:r>
-        <w:rPr>
-          <w:rFonts w:ascii="Open Sans" w:hAnsi="Open Sans" w:cs="Open Sans"/>
-          <w:szCs w:val="24"/>
-        </w:rPr>
-        <w:t>_TABLE;COL1=</w:t>
+      <w:r>
+        <w:rPr>
+          <w:rFonts w:ascii="Open Sans" w:hAnsi="Open Sans" w:cs="Open Sans"/>
+          <w:szCs w:val="24"/>
+        </w:rPr>
+        <w:t>TABLE;GENERIC_TABLE;COL1=</w:t>
       </w:r>
       <w:r>
         <w:rPr>
@@ -16412,7 +16270,23 @@
           <w:rFonts w:ascii="Open Sans" w:hAnsi="Open Sans" w:cs="Open Sans"/>
           <w:szCs w:val="24"/>
         </w:rPr>
-        <w:t>SNAPSHOTS=ALL,CUSTOM_EXPRESSIONS=(a+b)/2|c/d,PARAMS=QR a QR b SZ c SZ d,a=60013,b=60014,c=67211,d=10151</w:t>
+        <w:t xml:space="preserve">SNAPSHOTS=ALL,CUSTOM_EXPRESSIONS=(a+b)/2|c/d,PARAMS=QR a QR b SZ c SZ </w:t>
+      </w:r>
+      <w:proofErr w:type="spellStart"/>
+      <w:r>
+        <w:rPr>
+          <w:rFonts w:ascii="Open Sans" w:hAnsi="Open Sans" w:cs="Open Sans"/>
+          <w:szCs w:val="24"/>
+        </w:rPr>
+        <w:t>d,a</w:t>
+      </w:r>
+      <w:proofErr w:type="spellEnd"/>
+      <w:r>
+        <w:rPr>
+          <w:rFonts w:ascii="Open Sans" w:hAnsi="Open Sans" w:cs="Open Sans"/>
+          <w:szCs w:val="24"/>
+        </w:rPr>
+        <w:t>=60013,b=60014,c=67211,d=10151</w:t>
       </w:r>
     </w:p>
     <w:p>
@@ -16538,12 +16412,21 @@
                 <w:b w:val="0"/>
               </w:rPr>
             </w:pPr>
-            <w:r>
-              <w:rPr>
-                <w:rFonts w:ascii="Open Sans" w:hAnsi="Open Sans" w:cs="Open Sans"/>
-                <w:b w:val="0"/>
-              </w:rPr>
-              <w:t xml:space="preserve">Evol. </w:t>
+            <w:proofErr w:type="spellStart"/>
+            <w:r>
+              <w:rPr>
+                <w:rFonts w:ascii="Open Sans" w:hAnsi="Open Sans" w:cs="Open Sans"/>
+                <w:b w:val="0"/>
+              </w:rPr>
+              <w:t>Evol</w:t>
+            </w:r>
+            <w:proofErr w:type="spellEnd"/>
+            <w:r>
+              <w:rPr>
+                <w:rFonts w:ascii="Open Sans" w:hAnsi="Open Sans" w:cs="Open Sans"/>
+                <w:b w:val="0"/>
+              </w:rPr>
+              <w:t xml:space="preserve">. </w:t>
             </w:r>
           </w:p>
         </w:tc>
@@ -16560,12 +16443,21 @@
                 <w:b w:val="0"/>
               </w:rPr>
             </w:pPr>
-            <w:r>
-              <w:rPr>
-                <w:rFonts w:ascii="Open Sans" w:hAnsi="Open Sans" w:cs="Open Sans"/>
-                <w:b w:val="0"/>
-              </w:rPr>
-              <w:t>Evol. %</w:t>
+            <w:proofErr w:type="spellStart"/>
+            <w:r>
+              <w:rPr>
+                <w:rFonts w:ascii="Open Sans" w:hAnsi="Open Sans" w:cs="Open Sans"/>
+                <w:b w:val="0"/>
+              </w:rPr>
+              <w:t>Evol</w:t>
+            </w:r>
+            <w:proofErr w:type="spellEnd"/>
+            <w:r>
+              <w:rPr>
+                <w:rFonts w:ascii="Open Sans" w:hAnsi="Open Sans" w:cs="Open Sans"/>
+                <w:b w:val="0"/>
+              </w:rPr>
+              <w:t>. %</w:t>
             </w:r>
           </w:p>
         </w:tc>
@@ -16593,7 +16485,23 @@
                 <w:rFonts w:ascii="Open Sans" w:hAnsi="Open Sans" w:cs="Open Sans"/>
                 <w:b w:val="0"/>
               </w:rPr>
-              <w:t>(a+b)/2</w:t>
+              <w:t>(</w:t>
+            </w:r>
+            <w:proofErr w:type="spellStart"/>
+            <w:r>
+              <w:rPr>
+                <w:rFonts w:ascii="Open Sans" w:hAnsi="Open Sans" w:cs="Open Sans"/>
+                <w:b w:val="0"/>
+              </w:rPr>
+              <w:t>a+b</w:t>
+            </w:r>
+            <w:proofErr w:type="spellEnd"/>
+            <w:r>
+              <w:rPr>
+                <w:rFonts w:ascii="Open Sans" w:hAnsi="Open Sans" w:cs="Open Sans"/>
+                <w:b w:val="0"/>
+              </w:rPr>
+              <w:t>)/2</w:t>
             </w:r>
           </w:p>
         </w:tc>
@@ -16701,6 +16609,7 @@
                 <w:b w:val="0"/>
               </w:rPr>
             </w:pPr>
+            <w:proofErr w:type="spellStart"/>
             <w:r>
               <w:rPr>
                 <w:rFonts w:ascii="Open Sans" w:hAnsi="Open Sans" w:cs="Open Sans"/>
@@ -16708,6 +16617,7 @@
               </w:rPr>
               <w:t>c+d</w:t>
             </w:r>
+            <w:proofErr w:type="spellEnd"/>
           </w:p>
         </w:tc>
         <w:tc>
@@ -16896,21 +16806,12 @@
           <w:szCs w:val="24"/>
         </w:rPr>
       </w:pPr>
-      <w:proofErr w:type="gramStart"/>
-      <w:r>
-        <w:rPr>
-          <w:rFonts w:ascii="Open Sans" w:hAnsi="Open Sans" w:cs="Open Sans"/>
-          <w:szCs w:val="24"/>
-        </w:rPr>
-        <w:t>TABLE;GENERIC</w:t>
-      </w:r>
-      <w:proofErr w:type="gramEnd"/>
-      <w:r>
-        <w:rPr>
-          <w:rFonts w:ascii="Open Sans" w:hAnsi="Open Sans" w:cs="Open Sans"/>
-          <w:szCs w:val="24"/>
-        </w:rPr>
-        <w:t>_TABLE;COL1=</w:t>
+      <w:r>
+        <w:rPr>
+          <w:rFonts w:ascii="Open Sans" w:hAnsi="Open Sans" w:cs="Open Sans"/>
+          <w:szCs w:val="24"/>
+        </w:rPr>
+        <w:t>TABLE;GENERIC_TABLE;COL1=</w:t>
       </w:r>
       <w:r>
         <w:rPr>
@@ -17471,7 +17372,25 @@
           <w:szCs w:val="24"/>
           <w:lang w:val="en-GB" w:eastAsia="en-GB"/>
         </w:rPr>
-        <w:t>ISO option is the recommended technical debt to be used. Requires installation of OMG Technical Debt Measure (&gt;2.0.0 funcrel) and ISO-5055 Index extensions during analysis</w:t>
+        <w:t xml:space="preserve">ISO option is the recommended technical debt to be used. Requires installation of OMG Technical Debt Measure (&gt;2.0.0 </w:t>
+      </w:r>
+      <w:proofErr w:type="spellStart"/>
+      <w:r>
+        <w:rPr>
+          <w:rFonts w:ascii="Open Sans" w:eastAsia="Corbel" w:hAnsi="Open Sans" w:cs="Open Sans"/>
+          <w:szCs w:val="24"/>
+          <w:lang w:val="en-GB" w:eastAsia="en-GB"/>
+        </w:rPr>
+        <w:t>funcrel</w:t>
+      </w:r>
+      <w:proofErr w:type="spellEnd"/>
+      <w:r>
+        <w:rPr>
+          <w:rFonts w:ascii="Open Sans" w:eastAsia="Corbel" w:hAnsi="Open Sans" w:cs="Open Sans"/>
+          <w:szCs w:val="24"/>
+          <w:lang w:val="en-GB" w:eastAsia="en-GB"/>
+        </w:rPr>
+        <w:t>) and ISO-5055 Index extensions during analysis</w:t>
       </w:r>
     </w:p>
     <w:p>
@@ -18036,6 +17955,7 @@
       </w:pPr>
     </w:p>
     <w:sectPr>
+      <w:footerReference w:type="default" r:id="rId8"/>
       <w:pgSz w:w="12240" w:h="15840"/>
       <w:pgMar w:top="1417" w:right="1417" w:bottom="1417" w:left="1417" w:header="708" w:footer="708" w:gutter="0"/>
       <w:cols w:space="708"/>
@@ -18045,8 +17965,135 @@
 </w:document>
 </file>
 
+<file path=word/endnotes.xml><?xml version="1.0" encoding="utf-8"?>
+<w:endnotes xmlns:wpc="http://schemas.microsoft.com/office/word/2010/wordprocessingCanvas" xmlns:cx="http://schemas.microsoft.com/office/drawing/2014/chartex" xmlns:cx1="http://schemas.microsoft.com/office/drawing/2015/9/8/chartex" xmlns:cx2="http://schemas.microsoft.com/office/drawing/2015/10/21/chartex" xmlns:cx3="http://schemas.microsoft.com/office/drawing/2016/5/9/chartex" xmlns:cx4="http://schemas.microsoft.com/office/drawing/2016/5/10/chartex" xmlns:cx5="http://schemas.microsoft.com/office/drawing/2016/5/11/chartex" xmlns:cx6="http://schemas.microsoft.com/office/drawing/2016/5/12/chartex" xmlns:cx7="http://schemas.microsoft.com/office/drawing/2016/5/13/chartex" xmlns:cx8="http://schemas.microsoft.com/office/drawing/2016/5/14/chartex" xmlns:mc="http://schemas.openxmlformats.org/markup-compatibility/2006" xmlns:aink="http://schemas.microsoft.com/office/drawing/2016/ink" xmlns:am3d="http://schemas.microsoft.com/office/drawing/2017/model3d" xmlns:o="urn:schemas-microsoft-com:office:office" xmlns:oel="http://schemas.microsoft.com/office/2019/extlst" xmlns:r="http://schemas.openxmlformats.org/officeDocument/2006/relationships" xmlns:m="http://schemas.openxmlformats.org/officeDocument/2006/math" xmlns:v="urn:schemas-microsoft-com:vml" xmlns:wp14="http://schemas.microsoft.com/office/word/2010/wordprocessingDrawing" xmlns:wp="http://schemas.openxmlformats.org/drawingml/2006/wordprocessingDrawing" xmlns:w10="urn:schemas-microsoft-com:office:word" xmlns:w="http://schemas.openxmlformats.org/wordprocessingml/2006/main" xmlns:w14="http://schemas.microsoft.com/office/word/2010/wordml" xmlns:w15="http://schemas.microsoft.com/office/word/2012/wordml" xmlns:w16cex="http://schemas.microsoft.com/office/word/2018/wordml/cex" xmlns:w16cid="http://schemas.microsoft.com/office/word/2016/wordml/cid" xmlns:w16="http://schemas.microsoft.com/office/word/2018/wordml" xmlns:w16du="http://schemas.microsoft.com/office/word/2023/wordml/word16du" xmlns:w16sdtdh="http://schemas.microsoft.com/office/word/2020/wordml/sdtdatahash" xmlns:w16sdtfl="http://schemas.microsoft.com/office/word/2024/wordml/sdtformatlock" xmlns:w16se="http://schemas.microsoft.com/office/word/2015/wordml/symex" xmlns:wpg="http://schemas.microsoft.com/office/word/2010/wordprocessingGroup" xmlns:wpi="http://schemas.microsoft.com/office/word/2010/wordprocessingInk" xmlns:wne="http://schemas.microsoft.com/office/word/2006/wordml" xmlns:wps="http://schemas.microsoft.com/office/word/2010/wordprocessingShape" mc:Ignorable="w14 w15 w16se w16cid w16 w16cex w16sdtdh w16sdtfl w16du wp14">
+  <w:endnote w:type="separator" w:id="-1">
+    <w:p>
+      <w:pPr>
+        <w:spacing w:after="0" w:line="240" w:lineRule="auto"/>
+      </w:pPr>
+      <w:r>
+        <w:separator/>
+      </w:r>
+    </w:p>
+  </w:endnote>
+  <w:endnote w:type="continuationSeparator" w:id="0">
+    <w:p>
+      <w:pPr>
+        <w:spacing w:after="0" w:line="240" w:lineRule="auto"/>
+      </w:pPr>
+      <w:r>
+        <w:continuationSeparator/>
+      </w:r>
+    </w:p>
+  </w:endnote>
+</w:endnotes>
+</file>
+
+<file path=word/footer1.xml><?xml version="1.0" encoding="utf-8"?>
+<w:ftr xmlns:wpc="http://schemas.microsoft.com/office/word/2010/wordprocessingCanvas" xmlns:cx="http://schemas.microsoft.com/office/drawing/2014/chartex" xmlns:cx1="http://schemas.microsoft.com/office/drawing/2015/9/8/chartex" xmlns:cx2="http://schemas.microsoft.com/office/drawing/2015/10/21/chartex" xmlns:cx3="http://schemas.microsoft.com/office/drawing/2016/5/9/chartex" xmlns:cx4="http://schemas.microsoft.com/office/drawing/2016/5/10/chartex" xmlns:cx5="http://schemas.microsoft.com/office/drawing/2016/5/11/chartex" xmlns:cx6="http://schemas.microsoft.com/office/drawing/2016/5/12/chartex" xmlns:cx7="http://schemas.microsoft.com/office/drawing/2016/5/13/chartex" xmlns:cx8="http://schemas.microsoft.com/office/drawing/2016/5/14/chartex" xmlns:mc="http://schemas.openxmlformats.org/markup-compatibility/2006" xmlns:aink="http://schemas.microsoft.com/office/drawing/2016/ink" xmlns:am3d="http://schemas.microsoft.com/office/drawing/2017/model3d" xmlns:o="urn:schemas-microsoft-com:office:office" xmlns:oel="http://schemas.microsoft.com/office/2019/extlst" xmlns:r="http://schemas.openxmlformats.org/officeDocument/2006/relationships" xmlns:m="http://schemas.openxmlformats.org/officeDocument/2006/math" xmlns:v="urn:schemas-microsoft-com:vml" xmlns:wp14="http://schemas.microsoft.com/office/word/2010/wordprocessingDrawing" xmlns:wp="http://schemas.openxmlformats.org/drawingml/2006/wordprocessingDrawing" xmlns:w10="urn:schemas-microsoft-com:office:word" xmlns:w="http://schemas.openxmlformats.org/wordprocessingml/2006/main" xmlns:w14="http://schemas.microsoft.com/office/word/2010/wordml" xmlns:w15="http://schemas.microsoft.com/office/word/2012/wordml" xmlns:w16cex="http://schemas.microsoft.com/office/word/2018/wordml/cex" xmlns:w16cid="http://schemas.microsoft.com/office/word/2016/wordml/cid" xmlns:w16="http://schemas.microsoft.com/office/word/2018/wordml" xmlns:w16du="http://schemas.microsoft.com/office/word/2023/wordml/word16du" xmlns:w16sdtdh="http://schemas.microsoft.com/office/word/2020/wordml/sdtdatahash" xmlns:w16sdtfl="http://schemas.microsoft.com/office/word/2024/wordml/sdtformatlock" xmlns:w16se="http://schemas.microsoft.com/office/word/2015/wordml/symex" xmlns:wpg="http://schemas.microsoft.com/office/word/2010/wordprocessingGroup" xmlns:wpi="http://schemas.microsoft.com/office/word/2010/wordprocessingInk" xmlns:wne="http://schemas.microsoft.com/office/word/2006/wordml" xmlns:wps="http://schemas.microsoft.com/office/word/2010/wordprocessingShape" mc:Ignorable="w14 w15 w16se w16cid w16 w16cex w16sdtdh w16sdtfl w16du wp14">
+  <w:p>
+    <w:pPr>
+      <w:pStyle w:val="Footer"/>
+    </w:pPr>
+    <w:r>
+      <w:rPr>
+        <w:noProof/>
+      </w:rPr>
+      <w:drawing>
+        <wp:anchor distT="0" distB="0" distL="114300" distR="114300" simplePos="0" relativeHeight="251659264" behindDoc="1" locked="0" layoutInCell="1" allowOverlap="1" wp14:anchorId="30159C18" wp14:editId="7A2E4912">
+          <wp:simplePos x="0" y="0"/>
+          <wp:positionH relativeFrom="column">
+            <wp:posOffset>5572125</wp:posOffset>
+          </wp:positionH>
+          <wp:positionV relativeFrom="paragraph">
+            <wp:posOffset>-38100</wp:posOffset>
+          </wp:positionV>
+          <wp:extent cx="754380" cy="266065"/>
+          <wp:effectExtent l="0" t="0" r="0" b="0"/>
+          <wp:wrapTight wrapText="bothSides">
+            <wp:wrapPolygon edited="0">
+              <wp:start x="1091" y="1547"/>
+              <wp:lineTo x="1091" y="18558"/>
+              <wp:lineTo x="19091" y="18558"/>
+              <wp:lineTo x="20727" y="1547"/>
+              <wp:lineTo x="1091" y="1547"/>
+            </wp:wrapPolygon>
+          </wp:wrapTight>
+          <wp:docPr id="1560032783" name="Picture 32"/>
+          <wp:cNvGraphicFramePr>
+            <a:graphicFrameLocks xmlns:a="http://schemas.openxmlformats.org/drawingml/2006/main" noChangeAspect="1"/>
+          </wp:cNvGraphicFramePr>
+          <a:graphic xmlns:a="http://schemas.openxmlformats.org/drawingml/2006/main">
+            <a:graphicData uri="http://schemas.openxmlformats.org/drawingml/2006/picture">
+              <pic:pic xmlns:pic="http://schemas.openxmlformats.org/drawingml/2006/picture">
+                <pic:nvPicPr>
+                  <pic:cNvPr id="159230132" name="Picture 32"/>
+                  <pic:cNvPicPr>
+                    <a:picLocks noChangeAspect="1"/>
+                  </pic:cNvPicPr>
+                </pic:nvPicPr>
+                <pic:blipFill>
+                  <a:blip r:embed="rId1">
+                    <a:extLst>
+                      <a:ext uri="{28A0092B-C50C-407E-A947-70E740481C1C}">
+                        <a14:useLocalDpi xmlns:a14="http://schemas.microsoft.com/office/drawing/2010/main" val="0"/>
+                      </a:ext>
+                    </a:extLst>
+                  </a:blip>
+                  <a:stretch>
+                    <a:fillRect/>
+                  </a:stretch>
+                </pic:blipFill>
+                <pic:spPr>
+                  <a:xfrm>
+                    <a:off x="0" y="0"/>
+                    <a:ext cx="754380" cy="266065"/>
+                  </a:xfrm>
+                  <a:prstGeom prst="rect">
+                    <a:avLst/>
+                  </a:prstGeom>
+                </pic:spPr>
+              </pic:pic>
+            </a:graphicData>
+          </a:graphic>
+          <wp14:sizeRelV relativeFrom="margin">
+            <wp14:pctHeight>0</wp14:pctHeight>
+          </wp14:sizeRelV>
+        </wp:anchor>
+      </w:drawing>
+    </w:r>
+  </w:p>
+</w:ftr>
+</file>
+
+<file path=word/footnotes.xml><?xml version="1.0" encoding="utf-8"?>
+<w:footnotes xmlns:wpc="http://schemas.microsoft.com/office/word/2010/wordprocessingCanvas" xmlns:cx="http://schemas.microsoft.com/office/drawing/2014/chartex" xmlns:cx1="http://schemas.microsoft.com/office/drawing/2015/9/8/chartex" xmlns:cx2="http://schemas.microsoft.com/office/drawing/2015/10/21/chartex" xmlns:cx3="http://schemas.microsoft.com/office/drawing/2016/5/9/chartex" xmlns:cx4="http://schemas.microsoft.com/office/drawing/2016/5/10/chartex" xmlns:cx5="http://schemas.microsoft.com/office/drawing/2016/5/11/chartex" xmlns:cx6="http://schemas.microsoft.com/office/drawing/2016/5/12/chartex" xmlns:cx7="http://schemas.microsoft.com/office/drawing/2016/5/13/chartex" xmlns:cx8="http://schemas.microsoft.com/office/drawing/2016/5/14/chartex" xmlns:mc="http://schemas.openxmlformats.org/markup-compatibility/2006" xmlns:aink="http://schemas.microsoft.com/office/drawing/2016/ink" xmlns:am3d="http://schemas.microsoft.com/office/drawing/2017/model3d" xmlns:o="urn:schemas-microsoft-com:office:office" xmlns:oel="http://schemas.microsoft.com/office/2019/extlst" xmlns:r="http://schemas.openxmlformats.org/officeDocument/2006/relationships" xmlns:m="http://schemas.openxmlformats.org/officeDocument/2006/math" xmlns:v="urn:schemas-microsoft-com:vml" xmlns:wp14="http://schemas.microsoft.com/office/word/2010/wordprocessingDrawing" xmlns:wp="http://schemas.openxmlformats.org/drawingml/2006/wordprocessingDrawing" xmlns:w10="urn:schemas-microsoft-com:office:word" xmlns:w="http://schemas.openxmlformats.org/wordprocessingml/2006/main" xmlns:w14="http://schemas.microsoft.com/office/word/2010/wordml" xmlns:w15="http://schemas.microsoft.com/office/word/2012/wordml" xmlns:w16cex="http://schemas.microsoft.com/office/word/2018/wordml/cex" xmlns:w16cid="http://schemas.microsoft.com/office/word/2016/wordml/cid" xmlns:w16="http://schemas.microsoft.com/office/word/2018/wordml" xmlns:w16du="http://schemas.microsoft.com/office/word/2023/wordml/word16du" xmlns:w16sdtdh="http://schemas.microsoft.com/office/word/2020/wordml/sdtdatahash" xmlns:w16sdtfl="http://schemas.microsoft.com/office/word/2024/wordml/sdtformatlock" xmlns:w16se="http://schemas.microsoft.com/office/word/2015/wordml/symex" xmlns:wpg="http://schemas.microsoft.com/office/word/2010/wordprocessingGroup" xmlns:wpi="http://schemas.microsoft.com/office/word/2010/wordprocessingInk" xmlns:wne="http://schemas.microsoft.com/office/word/2006/wordml" xmlns:wps="http://schemas.microsoft.com/office/word/2010/wordprocessingShape" mc:Ignorable="w14 w15 w16se w16cid w16 w16cex w16sdtdh w16sdtfl w16du wp14">
+  <w:footnote w:type="separator" w:id="-1">
+    <w:p>
+      <w:pPr>
+        <w:spacing w:after="0" w:line="240" w:lineRule="auto"/>
+      </w:pPr>
+      <w:r>
+        <w:separator/>
+      </w:r>
+    </w:p>
+  </w:footnote>
+  <w:footnote w:type="continuationSeparator" w:id="0">
+    <w:p>
+      <w:pPr>
+        <w:spacing w:after="0" w:line="240" w:lineRule="auto"/>
+      </w:pPr>
+      <w:r>
+        <w:continuationSeparator/>
+      </w:r>
+    </w:p>
+  </w:footnote>
+</w:footnotes>
+</file>
+
 <file path=word/numbering.xml><?xml version="1.0" encoding="utf-8"?>
-<w:numbering xmlns:wpc="http://schemas.microsoft.com/office/word/2010/wordprocessingCanvas" xmlns:cx="http://schemas.microsoft.com/office/drawing/2014/chartex" xmlns:cx1="http://schemas.microsoft.com/office/drawing/2015/9/8/chartex" xmlns:cx2="http://schemas.microsoft.com/office/drawing/2015/10/21/chartex" xmlns:cx3="http://schemas.microsoft.com/office/drawing/2016/5/9/chartex" xmlns:cx4="http://schemas.microsoft.com/office/drawing/2016/5/10/chartex" xmlns:cx5="http://schemas.microsoft.com/office/drawing/2016/5/11/chartex" xmlns:cx6="http://schemas.microsoft.com/office/drawing/2016/5/12/chartex" xmlns:cx7="http://schemas.microsoft.com/office/drawing/2016/5/13/chartex" xmlns:cx8="http://schemas.microsoft.com/office/drawing/2016/5/14/chartex" xmlns:mc="http://schemas.openxmlformats.org/markup-compatibility/2006" xmlns:aink="http://schemas.microsoft.com/office/drawing/2016/ink" xmlns:am3d="http://schemas.microsoft.com/office/drawing/2017/model3d" xmlns:o="urn:schemas-microsoft-com:office:office" xmlns:r="http://schemas.openxmlformats.org/officeDocument/2006/relationships" xmlns:m="http://schemas.openxmlformats.org/officeDocument/2006/math" xmlns:v="urn:schemas-microsoft-com:vml" xmlns:wp14="http://schemas.microsoft.com/office/word/2010/wordprocessingDrawing" xmlns:wp="http://schemas.openxmlformats.org/drawingml/2006/wordprocessingDrawing" xmlns:w10="urn:schemas-microsoft-com:office:word" xmlns:w="http://schemas.openxmlformats.org/wordprocessingml/2006/main" xmlns:w14="http://schemas.microsoft.com/office/word/2010/wordml" xmlns:w15="http://schemas.microsoft.com/office/word/2012/wordml" xmlns:w16cex="http://schemas.microsoft.com/office/word/2018/wordml/cex" xmlns:w16cid="http://schemas.microsoft.com/office/word/2016/wordml/cid" xmlns:w16="http://schemas.microsoft.com/office/word/2018/wordml" xmlns:w16sdtdh="http://schemas.microsoft.com/office/word/2020/wordml/sdtdatahash" xmlns:w16se="http://schemas.microsoft.com/office/word/2015/wordml/symex" xmlns:wpg="http://schemas.microsoft.com/office/word/2010/wordprocessingGroup" xmlns:wpi="http://schemas.microsoft.com/office/word/2010/wordprocessingInk" xmlns:wne="http://schemas.microsoft.com/office/word/2006/wordml" xmlns:wps="http://schemas.microsoft.com/office/word/2010/wordprocessingShape" mc:Ignorable="w14 w15 w16se w16cid w16 w16cex w16sdtdh wp14">
+<w:numbering xmlns:wpc="http://schemas.microsoft.com/office/word/2010/wordprocessingCanvas" xmlns:cx="http://schemas.microsoft.com/office/drawing/2014/chartex" xmlns:cx1="http://schemas.microsoft.com/office/drawing/2015/9/8/chartex" xmlns:cx2="http://schemas.microsoft.com/office/drawing/2015/10/21/chartex" xmlns:cx3="http://schemas.microsoft.com/office/drawing/2016/5/9/chartex" xmlns:cx4="http://schemas.microsoft.com/office/drawing/2016/5/10/chartex" xmlns:cx5="http://schemas.microsoft.com/office/drawing/2016/5/11/chartex" xmlns:cx6="http://schemas.microsoft.com/office/drawing/2016/5/12/chartex" xmlns:cx7="http://schemas.microsoft.com/office/drawing/2016/5/13/chartex" xmlns:cx8="http://schemas.microsoft.com/office/drawing/2016/5/14/chartex" xmlns:mc="http://schemas.openxmlformats.org/markup-compatibility/2006" xmlns:aink="http://schemas.microsoft.com/office/drawing/2016/ink" xmlns:am3d="http://schemas.microsoft.com/office/drawing/2017/model3d" xmlns:o="urn:schemas-microsoft-com:office:office" xmlns:oel="http://schemas.microsoft.com/office/2019/extlst" xmlns:r="http://schemas.openxmlformats.org/officeDocument/2006/relationships" xmlns:m="http://schemas.openxmlformats.org/officeDocument/2006/math" xmlns:v="urn:schemas-microsoft-com:vml" xmlns:wp14="http://schemas.microsoft.com/office/word/2010/wordprocessingDrawing" xmlns:wp="http://schemas.openxmlformats.org/drawingml/2006/wordprocessingDrawing" xmlns:w10="urn:schemas-microsoft-com:office:word" xmlns:w="http://schemas.openxmlformats.org/wordprocessingml/2006/main" xmlns:w14="http://schemas.microsoft.com/office/word/2010/wordml" xmlns:w15="http://schemas.microsoft.com/office/word/2012/wordml" xmlns:w16cex="http://schemas.microsoft.com/office/word/2018/wordml/cex" xmlns:w16cid="http://schemas.microsoft.com/office/word/2016/wordml/cid" xmlns:w16="http://schemas.microsoft.com/office/word/2018/wordml" xmlns:w16du="http://schemas.microsoft.com/office/word/2023/wordml/word16du" xmlns:w16sdtdh="http://schemas.microsoft.com/office/word/2020/wordml/sdtdatahash" xmlns:w16sdtfl="http://schemas.microsoft.com/office/word/2024/wordml/sdtformatlock" xmlns:w16se="http://schemas.microsoft.com/office/word/2015/wordml/symex" xmlns:wpg="http://schemas.microsoft.com/office/word/2010/wordprocessingGroup" xmlns:wpi="http://schemas.microsoft.com/office/word/2010/wordprocessingInk" xmlns:wne="http://schemas.microsoft.com/office/word/2006/wordml" xmlns:wps="http://schemas.microsoft.com/office/word/2010/wordprocessingShape" mc:Ignorable="w14 w15 w16se w16cid w16 w16cex w16sdtdh w16sdtfl w16du wp14">
   <w:abstractNum w:abstractNumId="0" w15:restartNumberingAfterBreak="0">
     <w:nsid w:val="065E0670"/>
     <w:multiLevelType w:val="hybridMultilevel"/>
@@ -18645,26 +18692,26 @@
       </w:rPr>
     </w:lvl>
   </w:abstractNum>
-  <w:num w:numId="1">
+  <w:num w:numId="1" w16cid:durableId="570163964">
     <w:abstractNumId w:val="0"/>
   </w:num>
-  <w:num w:numId="2">
+  <w:num w:numId="2" w16cid:durableId="64761066">
     <w:abstractNumId w:val="3"/>
   </w:num>
-  <w:num w:numId="3">
+  <w:num w:numId="3" w16cid:durableId="1518080922">
     <w:abstractNumId w:val="4"/>
   </w:num>
-  <w:num w:numId="4">
+  <w:num w:numId="4" w16cid:durableId="1015694479">
     <w:abstractNumId w:val="1"/>
   </w:num>
-  <w:num w:numId="5">
+  <w:num w:numId="5" w16cid:durableId="123011409">
     <w:abstractNumId w:val="2"/>
   </w:num>
 </w:numbering>
 </file>
 
 <file path=word/styles.xml><?xml version="1.0" encoding="utf-8"?>
-<w:styles xmlns:mc="http://schemas.openxmlformats.org/markup-compatibility/2006" xmlns:r="http://schemas.openxmlformats.org/officeDocument/2006/relationships" xmlns:w="http://schemas.openxmlformats.org/wordprocessingml/2006/main" xmlns:w14="http://schemas.microsoft.com/office/word/2010/wordml" xmlns:w15="http://schemas.microsoft.com/office/word/2012/wordml" xmlns:w16cex="http://schemas.microsoft.com/office/word/2018/wordml/cex" xmlns:w16cid="http://schemas.microsoft.com/office/word/2016/wordml/cid" xmlns:w16="http://schemas.microsoft.com/office/word/2018/wordml" xmlns:w16sdtdh="http://schemas.microsoft.com/office/word/2020/wordml/sdtdatahash" xmlns:w16se="http://schemas.microsoft.com/office/word/2015/wordml/symex" mc:Ignorable="w14 w15 w16se w16cid w16 w16cex w16sdtdh">
+<w:styles xmlns:mc="http://schemas.openxmlformats.org/markup-compatibility/2006" xmlns:r="http://schemas.openxmlformats.org/officeDocument/2006/relationships" xmlns:w="http://schemas.openxmlformats.org/wordprocessingml/2006/main" xmlns:w14="http://schemas.microsoft.com/office/word/2010/wordml" xmlns:w15="http://schemas.microsoft.com/office/word/2012/wordml" xmlns:w16cex="http://schemas.microsoft.com/office/word/2018/wordml/cex" xmlns:w16cid="http://schemas.microsoft.com/office/word/2016/wordml/cid" xmlns:w16="http://schemas.microsoft.com/office/word/2018/wordml" xmlns:w16du="http://schemas.microsoft.com/office/word/2023/wordml/word16du" xmlns:w16sdtdh="http://schemas.microsoft.com/office/word/2020/wordml/sdtdatahash" xmlns:w16sdtfl="http://schemas.microsoft.com/office/word/2024/wordml/sdtformatlock" xmlns:w16se="http://schemas.microsoft.com/office/word/2015/wordml/symex" mc:Ignorable="w14 w15 w16se w16cid w16 w16cex w16sdtdh w16sdtfl w16du">
   <w:docDefaults>
     <w:rPrDefault>
       <w:rPr>
@@ -19800,6 +19847,50 @@
       <w:szCs w:val="24"/>
     </w:rPr>
   </w:style>
+  <w:style w:type="paragraph" w:styleId="Header">
+    <w:name w:val="header"/>
+    <w:basedOn w:val="Normal"/>
+    <w:link w:val="HeaderChar"/>
+    <w:uiPriority w:val="99"/>
+    <w:unhideWhenUsed/>
+    <w:rsid w:val="00AF472E"/>
+    <w:pPr>
+      <w:tabs>
+        <w:tab w:val="center" w:pos="4680"/>
+        <w:tab w:val="right" w:pos="9360"/>
+      </w:tabs>
+      <w:spacing w:after="0" w:line="240" w:lineRule="auto"/>
+    </w:pPr>
+  </w:style>
+  <w:style w:type="character" w:customStyle="1" w:styleId="HeaderChar">
+    <w:name w:val="Header Char"/>
+    <w:basedOn w:val="DefaultParagraphFont"/>
+    <w:link w:val="Header"/>
+    <w:uiPriority w:val="99"/>
+    <w:rsid w:val="00AF472E"/>
+  </w:style>
+  <w:style w:type="paragraph" w:styleId="Footer">
+    <w:name w:val="footer"/>
+    <w:basedOn w:val="Normal"/>
+    <w:link w:val="FooterChar"/>
+    <w:uiPriority w:val="99"/>
+    <w:unhideWhenUsed/>
+    <w:rsid w:val="00AF472E"/>
+    <w:pPr>
+      <w:tabs>
+        <w:tab w:val="center" w:pos="4680"/>
+        <w:tab w:val="right" w:pos="9360"/>
+      </w:tabs>
+      <w:spacing w:after="0" w:line="240" w:lineRule="auto"/>
+    </w:pPr>
+  </w:style>
+  <w:style w:type="character" w:customStyle="1" w:styleId="FooterChar">
+    <w:name w:val="Footer Char"/>
+    <w:basedOn w:val="DefaultParagraphFont"/>
+    <w:link w:val="Footer"/>
+    <w:uiPriority w:val="99"/>
+    <w:rsid w:val="00AF472E"/>
+  </w:style>
 </w:styles>
 </file>
 
